--- a/assets/Nickson_Njau_CV.docx
+++ b/assets/Nickson_Njau_CV.docx
@@ -62,10 +62,19 @@
         <w:rPr>
           <w:rFonts w:ascii="Segoe UI Emoji" w:hAnsi="Segoe UI Emoji" w:cs="Segoe UI Emoji"/>
         </w:rPr>
-        <w:t>🌐https://github.com/NJAU-NICKSON</w:t>
-      </w:r>
-      <w:r>
-        <w:t xml:space="preserve">  </w:t>
+        <w:t>🌐</w:t>
+      </w:r>
+      <w:r>
+        <w:t xml:space="preserve"> </w:t>
+      </w:r>
+      <w:r>
+        <w:rPr>
+          <w:rFonts w:ascii="Segoe UI Emoji" w:hAnsi="Segoe UI Emoji" w:cs="Segoe UI Emoji"/>
+        </w:rPr>
+        <w:t>https://bantoki.github.io/Personal_Portfolio/</w:t>
+      </w:r>
+      <w:r>
+        <w:t xml:space="preserve"> </w:t>
       </w:r>
     </w:p>
     <w:p>
@@ -216,13 +225,7 @@
         <w:t>Frontend:</w:t>
       </w:r>
       <w:r>
-        <w:t xml:space="preserve"> </w:t>
-      </w:r>
-      <w:r>
-        <w:t>JavaScript,</w:t>
-      </w:r>
-      <w:r>
-        <w:t xml:space="preserve"> HTML5, CSS3, Bootstrap</w:t>
+        <w:t xml:space="preserve"> JavaScript, HTML5, CSS3, Bootstrap</w:t>
       </w:r>
       <w:r>
         <w:t>.</w:t>
@@ -1468,7 +1471,13 @@
         <w:t>Portfolio:</w:t>
       </w:r>
       <w:r>
-        <w:t xml:space="preserve">  </w:t>
+        <w:t xml:space="preserve"> </w:t>
+      </w:r>
+      <w:r>
+        <w:t>https://bantoki.github.io/Personal_Portfolio/</w:t>
+      </w:r>
+      <w:r>
+        <w:t xml:space="preserve"> </w:t>
       </w:r>
       <w:r>
         <w:rPr>
@@ -4380,6 +4389,7 @@
   <w:style w:type="character" w:default="1" w:styleId="DefaultParagraphFont">
     <w:name w:val="Default Paragraph Font"/>
     <w:uiPriority w:val="1"/>
+    <w:semiHidden/>
     <w:unhideWhenUsed/>
   </w:style>
   <w:style w:type="table" w:default="1" w:styleId="TableNormal">

--- a/assets/Nickson_Njau_CV.docx
+++ b/assets/Nickson_Njau_CV.docx
@@ -3,104 +3,62 @@
 <w:document xmlns:wpc="http://schemas.microsoft.com/office/word/2010/wordprocessingCanvas" xmlns:cx="http://schemas.microsoft.com/office/drawing/2014/chartex" xmlns:cx1="http://schemas.microsoft.com/office/drawing/2015/9/8/chartex" xmlns:cx2="http://schemas.microsoft.com/office/drawing/2015/10/21/chartex" xmlns:cx3="http://schemas.microsoft.com/office/drawing/2016/5/9/chartex" xmlns:cx4="http://schemas.microsoft.com/office/drawing/2016/5/10/chartex" xmlns:cx5="http://schemas.microsoft.com/office/drawing/2016/5/11/chartex" xmlns:cx6="http://schemas.microsoft.com/office/drawing/2016/5/12/chartex" xmlns:cx7="http://schemas.microsoft.com/office/drawing/2016/5/13/chartex" xmlns:cx8="http://schemas.microsoft.com/office/drawing/2016/5/14/chartex" xmlns:mc="http://schemas.openxmlformats.org/markup-compatibility/2006" xmlns:aink="http://schemas.microsoft.com/office/drawing/2016/ink" xmlns:am3d="http://schemas.microsoft.com/office/drawing/2017/model3d" xmlns:o="urn:schemas-microsoft-com:office:office" xmlns:oel="http://schemas.microsoft.com/office/2019/extlst" xmlns:r="http://schemas.openxmlformats.org/officeDocument/2006/relationships" xmlns:m="http://schemas.openxmlformats.org/officeDocument/2006/math" xmlns:v="urn:schemas-microsoft-com:vml" xmlns:wp14="http://schemas.microsoft.com/office/word/2010/wordprocessingDrawing" xmlns:wp="http://schemas.openxmlformats.org/drawingml/2006/wordprocessingDrawing" xmlns:w10="urn:schemas-microsoft-com:office:word" xmlns:w="http://schemas.openxmlformats.org/wordprocessingml/2006/main" xmlns:w14="http://schemas.microsoft.com/office/word/2010/wordml" xmlns:w15="http://schemas.microsoft.com/office/word/2012/wordml" xmlns:w16cex="http://schemas.microsoft.com/office/word/2018/wordml/cex" xmlns:w16cid="http://schemas.microsoft.com/office/word/2016/wordml/cid" xmlns:w16="http://schemas.microsoft.com/office/word/2018/wordml" xmlns:w16du="http://schemas.microsoft.com/office/word/2023/wordml/word16du" xmlns:w16sdtdh="http://schemas.microsoft.com/office/word/2020/wordml/sdtdatahash" xmlns:w16sdtfl="http://schemas.microsoft.com/office/word/2024/wordml/sdtformatlock" xmlns:w16se="http://schemas.microsoft.com/office/word/2015/wordml/symex" xmlns:wpg="http://schemas.microsoft.com/office/word/2010/wordprocessingGroup" xmlns:wpi="http://schemas.microsoft.com/office/word/2010/wordprocessingInk" xmlns:wne="http://schemas.microsoft.com/office/word/2006/wordml" xmlns:wps="http://schemas.microsoft.com/office/word/2010/wordprocessingShape" mc:Ignorable="w14 w15 w16se w16cid w16 w16cex w16sdtdh w16sdtfl w16du wp14">
   <w:body>
     <w:p>
-      <w:pPr>
+      <w:r>
         <w:rPr>
           <w:b/>
           <w:bCs/>
         </w:rPr>
-      </w:pPr>
-      <w:r>
-        <w:rPr>
-          <w:b/>
-          <w:bCs/>
-        </w:rPr>
-        <w:t>NICKSON NJAU</w:t>
-      </w:r>
-    </w:p>
-    <w:p>
-      <w:r>
-        <w:rPr>
-          <w:b/>
-          <w:bCs/>
-        </w:rPr>
+        <w:t>Nickson Njau</w:t>
+      </w:r>
+      <w:r>
+        <w:br/>
         <w:t>Full-Stack Developer | Systems Architect | Tech Entrepreneur</w:t>
       </w:r>
-    </w:p>
-    <w:p>
-      <w:r>
-        <w:rPr>
-          <w:rFonts w:ascii="Segoe UI Emoji" w:hAnsi="Segoe UI Emoji" w:cs="Segoe UI Emoji"/>
-        </w:rPr>
-        <w:t>📧</w:t>
-      </w:r>
-      <w:r>
-        <w:t xml:space="preserve"> </w:t>
-      </w:r>
-      <w:r>
-        <w:t>nicksongitau3564@gmail.com</w:t>
-      </w:r>
-      <w:r>
-        <w:t xml:space="preserve"> </w:t>
-      </w:r>
-    </w:p>
-    <w:p>
-      <w:r>
-        <w:rPr>
-          <w:rFonts w:ascii="Segoe UI Emoji" w:hAnsi="Segoe UI Emoji" w:cs="Segoe UI Emoji"/>
-        </w:rPr>
-        <w:t>📱</w:t>
-      </w:r>
-      <w:r>
-        <w:t xml:space="preserve"> </w:t>
-      </w:r>
-      <w:r>
-        <w:t>+254 704771089</w:t>
-      </w:r>
-    </w:p>
-    <w:p>
-      <w:r>
-        <w:rPr>
-          <w:rFonts w:ascii="Segoe UI Emoji" w:hAnsi="Segoe UI Emoji" w:cs="Segoe UI Emoji"/>
-        </w:rPr>
-        <w:t>🌐</w:t>
-      </w:r>
-      <w:r>
-        <w:t xml:space="preserve"> </w:t>
-      </w:r>
-      <w:r>
-        <w:rPr>
-          <w:rFonts w:ascii="Segoe UI Emoji" w:hAnsi="Segoe UI Emoji" w:cs="Segoe UI Emoji"/>
-        </w:rPr>
-        <w:t>https://bantoki.github.io/Personal_Portfolio/</w:t>
-      </w:r>
-      <w:r>
-        <w:t xml:space="preserve"> </w:t>
-      </w:r>
-    </w:p>
-    <w:p>
-      <w:r>
-        <w:rPr>
-          <w:rFonts w:ascii="Segoe UI Emoji" w:hAnsi="Segoe UI Emoji" w:cs="Segoe UI Emoji"/>
-        </w:rPr>
-        <w:t>💻</w:t>
-      </w:r>
-      <w:r>
-        <w:t xml:space="preserve"> https://github.com/NJAU-NICKSON</w:t>
-      </w:r>
       <w:r>
         <w:br/>
-      </w:r>
-      <w:r>
-        <w:rPr>
-          <w:rFonts w:ascii="Segoe UI Emoji" w:hAnsi="Segoe UI Emoji" w:cs="Segoe UI Emoji"/>
-        </w:rPr>
-        <w:t>📍</w:t>
-      </w:r>
-      <w:r>
-        <w:t xml:space="preserve"> Nairobi, Kenya</w:t>
-      </w:r>
-    </w:p>
-    <w:p/>
+        <w:t xml:space="preserve">Email: </w:t>
+      </w:r>
+      <w:hyperlink r:id="rId5" w:history="1">
+        <w:r>
+          <w:rPr>
+            <w:rStyle w:val="Hyperlink"/>
+          </w:rPr>
+          <w:t>nicksongitau3564@gmail.com</w:t>
+        </w:r>
+      </w:hyperlink>
+      <w:r>
+        <w:br/>
+        <w:t>Phone: +254 704771089</w:t>
+      </w:r>
+      <w:r>
+        <w:br/>
+        <w:t xml:space="preserve">Portfolio: </w:t>
+      </w:r>
+      <w:hyperlink r:id="rId6" w:history="1">
+        <w:r>
+          <w:rPr>
+            <w:rStyle w:val="Hyperlink"/>
+          </w:rPr>
+          <w:t>https://bantoki.github.io/Personal_Portfolio/</w:t>
+        </w:r>
+      </w:hyperlink>
+      <w:r>
+        <w:br/>
+        <w:t xml:space="preserve">GitHub: </w:t>
+      </w:r>
+      <w:hyperlink r:id="rId7" w:history="1">
+        <w:r>
+          <w:rPr>
+            <w:rStyle w:val="Hyperlink"/>
+          </w:rPr>
+          <w:t>https://github.com/NJAU-NICKSON</w:t>
+        </w:r>
+      </w:hyperlink>
+      <w:r>
+        <w:br/>
+        <w:t>Location: Nairobi, Kenya</w:t>
+      </w:r>
+    </w:p>
     <w:p>
       <w:pPr>
         <w:rPr>
@@ -118,27 +76,43 @@
     </w:p>
     <w:p>
       <w:r>
-        <w:t xml:space="preserve">Results-driven </w:t>
+        <w:t xml:space="preserve">Passionate and solution-driven BSc Information Technology student at JKUAT with over 3 years of experience in full-stack development, systems architecture, and tech entrepreneurship. Known for building scalable, impact-focused applications that address real-world challenges in agriculture, youth empowerment, and education. Currently developing </w:t>
       </w:r>
       <w:r>
         <w:rPr>
           <w:b/>
           <w:bCs/>
         </w:rPr>
-        <w:t>BSc Information Technology</w:t>
-      </w:r>
-      <w:r>
-        <w:t xml:space="preserve"> student and </w:t>
-      </w:r>
+        <w:t>Agriventors</w:t>
+      </w:r>
+      <w:r>
+        <w:t xml:space="preserve">, a blockchain-driven </w:t>
+      </w:r>
+      <w:proofErr w:type="spellStart"/>
+      <w:r>
+        <w:t>AgriTech</w:t>
+      </w:r>
+      <w:proofErr w:type="spellEnd"/>
+      <w:r>
+        <w:t xml:space="preserve"> platform, and actively contributing to youth-focused community systems.</w:t>
+      </w:r>
+    </w:p>
+    <w:p>
+      <w:r>
+        <w:t>Core Strengths:</w:t>
+      </w:r>
+      <w:r>
+        <w:br/>
+        <w:t>Python &amp; Flask Development, API Design, MongoDB &amp; SQL Databases, System Architecture, Agile Practices, Community-Centered Development</w:t>
+      </w:r>
+    </w:p>
+    <w:p>
       <w:r>
         <w:rPr>
           <w:b/>
           <w:bCs/>
         </w:rPr>
-        <w:t>Full-Stack Developer</w:t>
-      </w:r>
-      <w:r>
-        <w:t xml:space="preserve"> with 3+ years of hands-on experience in backend systems architecture, database optimization, and scalable web application development. Proven track record of leading development teams, founding tech startups, and delivering enterprise-grade solutions that drive measurable business impact.</w:t>
+        <w:t>TECH STACK &amp; TOOLS</w:t>
       </w:r>
     </w:p>
     <w:p>
@@ -147,198 +121,101 @@
           <w:b/>
           <w:bCs/>
         </w:rPr>
-        <w:t>Core Competencies:</w:t>
-      </w:r>
-      <w:r>
-        <w:t xml:space="preserve"> Python/Flask Development • MongoDB/SQL Database Design • System Architecture • Team Leadership • Agile Methodologies • Community Building</w:t>
-      </w:r>
-    </w:p>
-    <w:p/>
-    <w:p>
-      <w:pPr>
+        <w:t>Languages &amp; Frameworks</w:t>
+      </w:r>
+    </w:p>
+    <w:p>
+      <w:pPr>
+        <w:numPr>
+          <w:ilvl w:val="0"/>
+          <w:numId w:val="16"/>
+        </w:numPr>
+      </w:pPr>
+      <w:r>
+        <w:t xml:space="preserve">Backend: Python (Flask, </w:t>
+      </w:r>
+      <w:proofErr w:type="spellStart"/>
+      <w:r>
+        <w:t>SQLAlchemy</w:t>
+      </w:r>
+      <w:proofErr w:type="spellEnd"/>
+      <w:r>
+        <w:t>, Celery), Java (Spring basics), C++, Visual Basic</w:t>
+      </w:r>
+    </w:p>
+    <w:p>
+      <w:pPr>
+        <w:numPr>
+          <w:ilvl w:val="0"/>
+          <w:numId w:val="16"/>
+        </w:numPr>
+      </w:pPr>
+      <w:r>
+        <w:t>Frontend: JavaScript, HTML5, CSS3, Bootstrap</w:t>
+      </w:r>
+    </w:p>
+    <w:p>
+      <w:pPr>
+        <w:numPr>
+          <w:ilvl w:val="0"/>
+          <w:numId w:val="16"/>
+        </w:numPr>
+      </w:pPr>
+      <w:r>
+        <w:t>Databases: MongoDB (Aggregation, Indexing), PostgreSQL, MySQL, SQLite</w:t>
+      </w:r>
+    </w:p>
+    <w:p>
+      <w:r>
         <w:rPr>
           <w:b/>
           <w:bCs/>
         </w:rPr>
-      </w:pPr>
-      <w:r>
+        <w:t>Tools &amp; Practices</w:t>
+      </w:r>
+    </w:p>
+    <w:p>
+      <w:pPr>
+        <w:numPr>
+          <w:ilvl w:val="0"/>
+          <w:numId w:val="17"/>
+        </w:numPr>
+      </w:pPr>
+      <w:r>
+        <w:t>API Development: RESTful APIs, JWT Authentication, Rate Limiting</w:t>
+      </w:r>
+    </w:p>
+    <w:p>
+      <w:pPr>
+        <w:numPr>
+          <w:ilvl w:val="0"/>
+          <w:numId w:val="17"/>
+        </w:numPr>
+      </w:pPr>
+      <w:r>
+        <w:t>DevOps: Docker, Git, GitHub, CI/CD Pipelines</w:t>
+      </w:r>
+    </w:p>
+    <w:p>
+      <w:pPr>
+        <w:numPr>
+          <w:ilvl w:val="0"/>
+          <w:numId w:val="17"/>
+        </w:numPr>
+      </w:pPr>
+      <w:r>
+        <w:t>Linux Administration, Agile &amp; TDD, VS Code</w:t>
+      </w:r>
+    </w:p>
+    <w:p/>
+    <w:p/>
+    <w:p/>
+    <w:p>
+      <w:pPr>
         <w:rPr>
           <w:b/>
           <w:bCs/>
         </w:rPr>
-        <w:t>TECHNICAL EXPERTISE</w:t>
-      </w:r>
-    </w:p>
-    <w:p>
-      <w:pPr>
-        <w:rPr>
-          <w:b/>
-          <w:bCs/>
-        </w:rPr>
-      </w:pPr>
-      <w:r>
-        <w:rPr>
-          <w:b/>
-          <w:bCs/>
-        </w:rPr>
-        <w:t>Programming Languages &amp; Frameworks</w:t>
-      </w:r>
-    </w:p>
-    <w:p>
-      <w:pPr>
-        <w:numPr>
-          <w:ilvl w:val="0"/>
-          <w:numId w:val="1"/>
-        </w:numPr>
-      </w:pPr>
-      <w:r>
-        <w:rPr>
-          <w:b/>
-          <w:bCs/>
-        </w:rPr>
-        <w:t>Backend:</w:t>
-      </w:r>
-      <w:r>
-        <w:t xml:space="preserve"> Python (Flask, </w:t>
-      </w:r>
-      <w:proofErr w:type="spellStart"/>
-      <w:r>
-        <w:t>SQLAlchemy</w:t>
-      </w:r>
-      <w:proofErr w:type="spellEnd"/>
-      <w:r>
-        <w:t>, Celery), Java (Spring Boot basics), C++</w:t>
-      </w:r>
-    </w:p>
-    <w:p>
-      <w:pPr>
-        <w:numPr>
-          <w:ilvl w:val="0"/>
-          <w:numId w:val="1"/>
-        </w:numPr>
-      </w:pPr>
-      <w:r>
-        <w:rPr>
-          <w:b/>
-          <w:bCs/>
-        </w:rPr>
-        <w:t>Frontend:</w:t>
-      </w:r>
-      <w:r>
-        <w:t xml:space="preserve"> JavaScript, HTML5, CSS3, Bootstrap</w:t>
-      </w:r>
-      <w:r>
-        <w:t>.</w:t>
-      </w:r>
-    </w:p>
-    <w:p>
-      <w:pPr>
-        <w:numPr>
-          <w:ilvl w:val="0"/>
-          <w:numId w:val="1"/>
-        </w:numPr>
-      </w:pPr>
-      <w:r>
-        <w:rPr>
-          <w:b/>
-          <w:bCs/>
-        </w:rPr>
-        <w:t>Databases:</w:t>
-      </w:r>
-      <w:r>
-        <w:t xml:space="preserve"> MongoDB (Aggregation, Indexing), SQL (PostgreSQL, MySQL)</w:t>
-      </w:r>
-    </w:p>
-    <w:p>
-      <w:pPr>
-        <w:numPr>
-          <w:ilvl w:val="0"/>
-          <w:numId w:val="1"/>
-        </w:numPr>
-      </w:pPr>
-      <w:r>
-        <w:rPr>
-          <w:b/>
-          <w:bCs/>
-        </w:rPr>
-        <w:t>Other:</w:t>
-      </w:r>
-      <w:r>
-        <w:t xml:space="preserve"> Visual Basic, Git Version Control, Linux Administration</w:t>
-      </w:r>
-    </w:p>
-    <w:p>
-      <w:pPr>
-        <w:rPr>
-          <w:b/>
-          <w:bCs/>
-        </w:rPr>
-      </w:pPr>
-      <w:r>
-        <w:rPr>
-          <w:b/>
-          <w:bCs/>
-        </w:rPr>
-        <w:t>Development Technologies</w:t>
-      </w:r>
-    </w:p>
-    <w:p>
-      <w:pPr>
-        <w:numPr>
-          <w:ilvl w:val="0"/>
-          <w:numId w:val="2"/>
-        </w:numPr>
-      </w:pPr>
-      <w:r>
-        <w:rPr>
-          <w:b/>
-          <w:bCs/>
-        </w:rPr>
-        <w:t>API Development:</w:t>
-      </w:r>
-      <w:r>
-        <w:t xml:space="preserve"> RESTful Services, JWT Authentication, Rate Limiting</w:t>
-      </w:r>
-    </w:p>
-    <w:p>
-      <w:pPr>
-        <w:numPr>
-          <w:ilvl w:val="0"/>
-          <w:numId w:val="2"/>
-        </w:numPr>
-      </w:pPr>
-      <w:r>
-        <w:rPr>
-          <w:b/>
-          <w:bCs/>
-        </w:rPr>
-        <w:t>Cloud &amp; DevOps:</w:t>
-      </w:r>
-      <w:r>
-        <w:t xml:space="preserve">  Docker containerization, CI/CD pipelines</w:t>
-      </w:r>
-    </w:p>
-    <w:p>
-      <w:pPr>
-        <w:numPr>
-          <w:ilvl w:val="0"/>
-          <w:numId w:val="2"/>
-        </w:numPr>
-      </w:pPr>
-      <w:r>
-        <w:rPr>
-          <w:b/>
-          <w:bCs/>
-        </w:rPr>
-        <w:t>Development Tools:</w:t>
-      </w:r>
-      <w:r>
-        <w:t xml:space="preserve"> Agile methodologies, Test-Driven Development</w:t>
-      </w:r>
-    </w:p>
-    <w:p>
-      <w:pPr>
-        <w:ind w:left="720"/>
       </w:pPr>
     </w:p>
     <w:p>
@@ -367,64 +244,19 @@
       </w:r>
       <w:r>
         <w:br/>
-      </w:r>
-      <w:r>
-        <w:rPr>
-          <w:i/>
-          <w:iCs/>
-        </w:rPr>
         <w:t>Jomo Kenyatta University of Agriculture &amp; Technology (JKUAT)</w:t>
       </w:r>
       <w:r>
         <w:br/>
-      </w:r>
-      <w:r>
-        <w:rPr>
-          <w:b/>
-          <w:bCs/>
-        </w:rPr>
-        <w:t>Current:</w:t>
-      </w:r>
-      <w:r>
-        <w:t xml:space="preserve"> Year </w:t>
-      </w:r>
-      <w:r>
-        <w:t>3</w:t>
-      </w:r>
-      <w:r>
-        <w:t xml:space="preserve">, Semester 2 | </w:t>
-      </w:r>
-      <w:r>
-        <w:rPr>
-          <w:b/>
-          <w:bCs/>
-        </w:rPr>
-        <w:t>Expected Graduation:</w:t>
-      </w:r>
-      <w:r>
-        <w:t xml:space="preserve"> 2027</w:t>
-      </w:r>
-    </w:p>
-    <w:p>
-      <w:r>
-        <w:rPr>
-          <w:b/>
-          <w:bCs/>
-        </w:rPr>
-        <w:t>Relevant Coursework:</w:t>
-      </w:r>
-      <w:r>
-        <w:t xml:space="preserve"> Advanced Programming • Database Systems • Software Engineering • Computer Networks • System Analysis &amp; Design</w:t>
+        <w:t>Year 3, Semester 2 | Expected Graduation: 2027</w:t>
+      </w:r>
+      <w:r>
+        <w:br/>
+        <w:t>Relevant Coursework: Software Engineering, Database Systems, Advanced Programming, Computer Networks, Systems Analysis</w:t>
       </w:r>
     </w:p>
     <w:p/>
     <w:p>
-      <w:pPr>
-        <w:rPr>
-          <w:b/>
-          <w:bCs/>
-        </w:rPr>
-      </w:pPr>
       <w:r>
         <w:rPr>
           <w:b/>
@@ -434,238 +266,186 @@
       </w:r>
     </w:p>
     <w:p>
-      <w:pPr>
+      <w:r>
         <w:rPr>
           <w:b/>
           <w:bCs/>
         </w:rPr>
-      </w:pPr>
+        <w:t>Founder &amp; Lead Architect – Agriventors (</w:t>
+      </w:r>
+      <w:proofErr w:type="spellStart"/>
       <w:r>
         <w:rPr>
           <w:b/>
           <w:bCs/>
         </w:rPr>
-        <w:t xml:space="preserve">Founder &amp; Lead Architect | </w:t>
-      </w:r>
-      <w:r>
-        <w:rPr>
-          <w:b/>
-          <w:bCs/>
-          <w:i/>
-          <w:iCs/>
-        </w:rPr>
-        <w:t>Agriventors (</w:t>
-      </w:r>
-      <w:proofErr w:type="spellStart"/>
-      <w:r>
-        <w:rPr>
-          <w:b/>
-          <w:bCs/>
-          <w:i/>
-          <w:iCs/>
-        </w:rPr>
         <w:t>AgriTech</w:t>
       </w:r>
       <w:proofErr w:type="spellEnd"/>
-      <w:r>
-        <w:rPr>
-          <w:b/>
-          <w:bCs/>
-          <w:i/>
-          <w:iCs/>
-        </w:rPr>
-        <w:t xml:space="preserve"> Startup)</w:t>
-      </w:r>
-    </w:p>
-    <w:p>
       <w:r>
         <w:rPr>
           <w:b/>
           <w:bCs/>
         </w:rPr>
-        <w:t>Jan 2024 - Present</w:t>
+        <w:t xml:space="preserve"> Startup)</w:t>
+      </w:r>
+      <w:r>
+        <w:br/>
+        <w:t>January 2024 – Present</w:t>
       </w:r>
     </w:p>
     <w:p>
       <w:pPr>
         <w:numPr>
           <w:ilvl w:val="0"/>
-          <w:numId w:val="4"/>
+          <w:numId w:val="18"/>
         </w:numPr>
       </w:pPr>
       <w:r>
-        <w:t>Founded and architected blockchain-powered agricultural investment platform connecting farmers with urban investors</w:t>
+        <w:t>Initiated the design of a blockchain-powered agricultural investment platform</w:t>
       </w:r>
     </w:p>
     <w:p>
       <w:pPr>
         <w:numPr>
           <w:ilvl w:val="0"/>
-          <w:numId w:val="4"/>
+          <w:numId w:val="18"/>
         </w:numPr>
       </w:pPr>
       <w:r>
-        <w:t>Designed decentralized finance (DeFi) solutions for agricultural financing, reducing intermediary costs by 40%</w:t>
+        <w:t>Currently leading MVP development with smart contract automation for milestone-based funding</w:t>
       </w:r>
     </w:p>
     <w:p>
       <w:pPr>
         <w:numPr>
           <w:ilvl w:val="0"/>
-          <w:numId w:val="4"/>
+          <w:numId w:val="18"/>
         </w:numPr>
       </w:pPr>
       <w:r>
-        <w:t>Led technical research on IoT sensor networks for real-time crop monitoring and yield prediction</w:t>
+        <w:t>Conducted research into IoT sensor integration for real-time crop monitoring and risk assessment</w:t>
       </w:r>
     </w:p>
     <w:p>
       <w:pPr>
         <w:numPr>
           <w:ilvl w:val="0"/>
-          <w:numId w:val="4"/>
+          <w:numId w:val="18"/>
         </w:numPr>
       </w:pPr>
       <w:r>
-        <w:t>Developing MVP with smart contract automation for transparent investment tracking</w:t>
-      </w:r>
-    </w:p>
-    <w:p>
-      <w:pPr>
+        <w:t>Long-term vision: Support 10,000+ smallholder farmers across East Africa by 2027</w:t>
+      </w:r>
+    </w:p>
+    <w:p>
+      <w:r>
         <w:rPr>
           <w:b/>
           <w:bCs/>
         </w:rPr>
-      </w:pPr>
+        <w:t>Lead Developer – Inventory Management System</w:t>
+      </w:r>
+      <w:r>
+        <w:br/>
+        <w:t>June 2023 – December 2023</w:t>
+      </w:r>
+    </w:p>
+    <w:p>
+      <w:pPr>
+        <w:numPr>
+          <w:ilvl w:val="0"/>
+          <w:numId w:val="19"/>
+        </w:numPr>
+      </w:pPr>
+      <w:r>
+        <w:t xml:space="preserve">Developed a cross-platform inventory system using Flask and </w:t>
+      </w:r>
+      <w:proofErr w:type="spellStart"/>
+      <w:r>
+        <w:t>Tkinter</w:t>
+      </w:r>
+      <w:proofErr w:type="spellEnd"/>
+    </w:p>
+    <w:p>
+      <w:pPr>
+        <w:numPr>
+          <w:ilvl w:val="0"/>
+          <w:numId w:val="19"/>
+        </w:numPr>
+      </w:pPr>
+      <w:r>
+        <w:t>Led a 3-person team through agile software development lifecycle</w:t>
+      </w:r>
+    </w:p>
+    <w:p>
+      <w:pPr>
+        <w:numPr>
+          <w:ilvl w:val="0"/>
+          <w:numId w:val="19"/>
+        </w:numPr>
+      </w:pPr>
+      <w:r>
+        <w:t>Reduced inventory discrepancies by 85% and increased stock turnover by 40%</w:t>
+      </w:r>
+    </w:p>
+    <w:p>
       <w:r>
         <w:rPr>
           <w:b/>
           <w:bCs/>
         </w:rPr>
-        <w:t xml:space="preserve">Lead Systems Developer </w:t>
-      </w:r>
-      <w:proofErr w:type="gramStart"/>
-      <w:r>
-        <w:rPr>
-          <w:b/>
-          <w:bCs/>
-        </w:rPr>
-        <w:t xml:space="preserve">| </w:t>
-      </w:r>
-      <w:r>
-        <w:rPr>
-          <w:b/>
-          <w:bCs/>
-          <w:i/>
-          <w:iCs/>
-        </w:rPr>
-        <w:t xml:space="preserve"> Inventory</w:t>
-      </w:r>
-      <w:proofErr w:type="gramEnd"/>
-      <w:r>
-        <w:rPr>
-          <w:b/>
-          <w:bCs/>
-          <w:i/>
-          <w:iCs/>
-        </w:rPr>
-        <w:t xml:space="preserve"> Management Project</w:t>
-      </w:r>
-    </w:p>
-    <w:p>
-      <w:r>
-        <w:rPr>
-          <w:b/>
-          <w:bCs/>
-        </w:rPr>
-        <w:t>Jun 2023 - Dec 2023</w:t>
+        <w:t>Lead Developer &amp; Coordinator – Youth Empowerment Portal</w:t>
+      </w:r>
+      <w:r>
+        <w:br/>
+        <w:t>March 2023 – August 2023</w:t>
       </w:r>
     </w:p>
     <w:p>
       <w:pPr>
         <w:numPr>
           <w:ilvl w:val="0"/>
-          <w:numId w:val="5"/>
+          <w:numId w:val="20"/>
         </w:numPr>
       </w:pPr>
       <w:r>
-        <w:t>Architected and developed enterprise-grade inventory management system using Python (Flask) and MongoDB</w:t>
+        <w:t>Built a centralized portal for youth mentorship, events, and financial tracking</w:t>
       </w:r>
     </w:p>
     <w:p>
       <w:pPr>
         <w:numPr>
           <w:ilvl w:val="0"/>
-          <w:numId w:val="5"/>
+          <w:numId w:val="20"/>
         </w:numPr>
       </w:pPr>
       <w:r>
-        <w:t>Led 3-person development team through full SDLC, implementing Agile methodologies</w:t>
+        <w:t>Increased youth participation by 150% and reduced administrative workload by 70%</w:t>
       </w:r>
     </w:p>
     <w:p>
       <w:pPr>
         <w:numPr>
           <w:ilvl w:val="0"/>
-          <w:numId w:val="5"/>
+          <w:numId w:val="20"/>
         </w:numPr>
       </w:pPr>
       <w:r>
-        <w:rPr>
-          <w:b/>
-          <w:bCs/>
-        </w:rPr>
-        <w:t>Results:</w:t>
-      </w:r>
-      <w:r>
-        <w:t xml:space="preserve"> Reduced inventory discrepancies by 85%, improved stock turnover by 40%</w:t>
-      </w:r>
-    </w:p>
-    <w:p>
-      <w:pPr>
-        <w:numPr>
-          <w:ilvl w:val="0"/>
-          <w:numId w:val="5"/>
-        </w:numPr>
-      </w:pPr>
-      <w:r>
-        <w:t xml:space="preserve">Built cross-platform desktop application with </w:t>
-      </w:r>
-      <w:proofErr w:type="spellStart"/>
-      <w:r>
-        <w:t>Tkinter</w:t>
-      </w:r>
-      <w:proofErr w:type="spellEnd"/>
-      <w:r>
-        <w:t>, featuring real-time analytics and role-based access control</w:t>
+        <w:t>Worked with stakeholders to align the system with community empowerment goals</w:t>
       </w:r>
     </w:p>
     <w:p/>
     <w:p/>
     <w:p/>
     <w:p>
-      <w:pPr>
-        <w:rPr>
-          <w:b/>
-          <w:bCs/>
-        </w:rPr>
-      </w:pPr>
       <w:r>
         <w:rPr>
           <w:b/>
           <w:bCs/>
         </w:rPr>
         <w:lastRenderedPageBreak/>
-        <w:t xml:space="preserve">Lead Developer &amp; Community Coordinator | </w:t>
-      </w:r>
-      <w:r>
-        <w:rPr>
-          <w:b/>
-          <w:bCs/>
-          <w:i/>
-          <w:iCs/>
-        </w:rPr>
-        <w:t>Youth Empowerment Portal</w:t>
+        <w:t>KEY PROJECTS</w:t>
       </w:r>
     </w:p>
     <w:p>
@@ -674,83 +454,105 @@
           <w:b/>
           <w:bCs/>
         </w:rPr>
-        <w:t>Mar 2023 - Aug 2023</w:t>
-      </w:r>
+        <w:t>AI-Powered Study Guide Generator</w:t>
+      </w:r>
+      <w:r>
+        <w:br/>
+        <w:t xml:space="preserve">Technologies: React, Flask, MongoDB, </w:t>
+      </w:r>
+      <w:proofErr w:type="spellStart"/>
+      <w:r>
+        <w:t>LLaMA</w:t>
+      </w:r>
+      <w:proofErr w:type="spellEnd"/>
     </w:p>
     <w:p>
       <w:pPr>
         <w:numPr>
           <w:ilvl w:val="0"/>
-          <w:numId w:val="6"/>
+          <w:numId w:val="21"/>
         </w:numPr>
       </w:pPr>
       <w:r>
-        <w:t>Developed comprehensive web-based platform for youth organization management and community engagement</w:t>
+        <w:t>Summarizes academic PDFs for personalized study</w:t>
       </w:r>
     </w:p>
     <w:p>
       <w:pPr>
         <w:numPr>
           <w:ilvl w:val="0"/>
-          <w:numId w:val="6"/>
+          <w:numId w:val="21"/>
         </w:numPr>
       </w:pPr>
       <w:r>
-        <w:t>Implemented secure authentication system, automated financial tracking, and event management tools</w:t>
-      </w:r>
-    </w:p>
-    <w:p>
-      <w:pPr>
-        <w:numPr>
-          <w:ilvl w:val="0"/>
-          <w:numId w:val="6"/>
-        </w:numPr>
-      </w:pPr>
+        <w:t>Improved study efficiency by up to 60%</w:t>
+      </w:r>
+    </w:p>
+    <w:p>
       <w:r>
         <w:rPr>
           <w:b/>
           <w:bCs/>
         </w:rPr>
-        <w:t>Impact:</w:t>
-      </w:r>
-      <w:r>
-        <w:t xml:space="preserve"> Increased youth participation by 150%, reduced administrative workload by 70%</w:t>
+        <w:t>Agriventors Platform</w:t>
+      </w:r>
+      <w:r>
+        <w:t xml:space="preserve"> </w:t>
+      </w:r>
+      <w:r>
+        <w:rPr>
+          <w:i/>
+          <w:iCs/>
+        </w:rPr>
+        <w:t>(In Development)</w:t>
+      </w:r>
+      <w:r>
+        <w:br/>
+        <w:t>Technologies: Blockchain (Ethereum), Smart Contracts, Django, PostgreSQL, HTML/CSS/JS</w:t>
       </w:r>
     </w:p>
     <w:p>
       <w:pPr>
         <w:numPr>
           <w:ilvl w:val="0"/>
-          <w:numId w:val="6"/>
+          <w:numId w:val="22"/>
         </w:numPr>
       </w:pPr>
       <w:r>
-        <w:t>Designed responsive UI/UX ensuring accessibility across all device types</w:t>
-      </w:r>
-    </w:p>
-    <w:p/>
-    <w:p>
-      <w:pPr>
-        <w:rPr>
-          <w:b/>
-          <w:bCs/>
-        </w:rPr>
-      </w:pPr>
-      <w:r>
-        <w:rPr>
-          <w:b/>
-          <w:bCs/>
-        </w:rPr>
-        <w:t>KEY PROJECTS</w:t>
-      </w:r>
-    </w:p>
-    <w:p>
-      <w:pPr>
-        <w:rPr>
-          <w:b/>
-          <w:bCs/>
-        </w:rPr>
-      </w:pPr>
+        <w:t xml:space="preserve">Designing MVP for a decentralized </w:t>
+      </w:r>
+      <w:proofErr w:type="spellStart"/>
+      <w:r>
+        <w:t>agri</w:t>
+      </w:r>
+      <w:proofErr w:type="spellEnd"/>
+      <w:r>
+        <w:t>-financing platform</w:t>
+      </w:r>
+    </w:p>
+    <w:p>
+      <w:pPr>
+        <w:numPr>
+          <w:ilvl w:val="0"/>
+          <w:numId w:val="22"/>
+        </w:numPr>
+      </w:pPr>
+      <w:r>
+        <w:t>Smart contract automation for transparent milestone-based payments</w:t>
+      </w:r>
+    </w:p>
+    <w:p>
+      <w:pPr>
+        <w:numPr>
+          <w:ilvl w:val="0"/>
+          <w:numId w:val="22"/>
+        </w:numPr>
+      </w:pPr>
+      <w:r>
+        <w:t>IoT integration planned for real-time crop monitoring and investor assurance</w:t>
+      </w:r>
+    </w:p>
+    <w:p>
       <w:r>
         <w:rPr>
           <w:b/>
@@ -758,6 +560,37 @@
         </w:rPr>
         <w:t>Inventory Management System</w:t>
       </w:r>
+      <w:r>
+        <w:br/>
+        <w:t xml:space="preserve">Technologies: Flask, MongoDB, </w:t>
+      </w:r>
+      <w:proofErr w:type="spellStart"/>
+      <w:r>
+        <w:t>Tkinter</w:t>
+      </w:r>
+      <w:proofErr w:type="spellEnd"/>
+    </w:p>
+    <w:p>
+      <w:pPr>
+        <w:numPr>
+          <w:ilvl w:val="0"/>
+          <w:numId w:val="23"/>
+        </w:numPr>
+      </w:pPr>
+      <w:r>
+        <w:t>Real-time stock tracking and analytics dashboard</w:t>
+      </w:r>
+    </w:p>
+    <w:p>
+      <w:pPr>
+        <w:numPr>
+          <w:ilvl w:val="0"/>
+          <w:numId w:val="23"/>
+        </w:numPr>
+      </w:pPr>
+      <w:r>
+        <w:t>Supports barcode scanning, auto-reorder triggers, and role-based access</w:t>
+      </w:r>
     </w:p>
     <w:p>
       <w:r>
@@ -765,572 +598,348 @@
           <w:b/>
           <w:bCs/>
         </w:rPr>
-        <w:t>Technologies:</w:t>
-      </w:r>
-      <w:r>
-        <w:t xml:space="preserve"> Python (Flask), MongoDB, </w:t>
-      </w:r>
-      <w:proofErr w:type="spellStart"/>
-      <w:r>
-        <w:t>Tkinter</w:t>
-      </w:r>
-      <w:proofErr w:type="spellEnd"/>
-      <w:r>
-        <w:t>, JavaScript, HTML5/CSS3</w:t>
+        <w:t>Youth Empowerment Portal</w:t>
+      </w:r>
+      <w:r>
+        <w:br/>
+        <w:t>Technologies: Flask, Bootstrap, SQLite</w:t>
       </w:r>
     </w:p>
     <w:p>
       <w:pPr>
         <w:numPr>
           <w:ilvl w:val="0"/>
-          <w:numId w:val="7"/>
+          <w:numId w:val="24"/>
         </w:numPr>
       </w:pPr>
       <w:r>
-        <w:t>Enterprise inventory solution with real-time stock tracking and predictive analytics</w:t>
+        <w:t>Streamlines youth organization workflows with secure authentication, event tracking, and finance modules</w:t>
       </w:r>
     </w:p>
     <w:p>
       <w:pPr>
         <w:numPr>
           <w:ilvl w:val="0"/>
-          <w:numId w:val="7"/>
+          <w:numId w:val="24"/>
         </w:numPr>
       </w:pPr>
       <w:r>
-        <w:t>Advanced database design with optimized indexing and complex aggregation queries</w:t>
-      </w:r>
-    </w:p>
-    <w:p>
-      <w:pPr>
-        <w:numPr>
-          <w:ilvl w:val="0"/>
-          <w:numId w:val="7"/>
-        </w:numPr>
-      </w:pPr>
-      <w:r>
-        <w:t>Integrated barcode scanning and automated reorder alerts</w:t>
-      </w:r>
-    </w:p>
-    <w:p>
-      <w:pPr>
-        <w:numPr>
-          <w:ilvl w:val="0"/>
-          <w:numId w:val="7"/>
-        </w:numPr>
-      </w:pPr>
+        <w:t>Benefited over 500 youth through community engagement and digital access</w:t>
+      </w:r>
+    </w:p>
+    <w:p>
+      <w:proofErr w:type="spellStart"/>
       <w:r>
         <w:rPr>
           <w:b/>
           <w:bCs/>
         </w:rPr>
-        <w:t>Business Impact:</w:t>
-      </w:r>
-      <w:r>
-        <w:t xml:space="preserve"> 85% reduction in inventory discrepancies, 60% less manual data entry</w:t>
-      </w:r>
-    </w:p>
-    <w:p>
-      <w:pPr>
+        <w:t>Mwìki</w:t>
+      </w:r>
+      <w:proofErr w:type="spellEnd"/>
+      <w:r>
         <w:rPr>
           <w:b/>
           <w:bCs/>
         </w:rPr>
-      </w:pPr>
+        <w:t xml:space="preserve"> Boda </w:t>
+      </w:r>
+      <w:proofErr w:type="spellStart"/>
       <w:r>
         <w:rPr>
           <w:b/>
           <w:bCs/>
         </w:rPr>
-        <w:t>Agriventors - Agricultural Investment Platform</w:t>
-      </w:r>
-    </w:p>
-    <w:p>
+        <w:t>Boda</w:t>
+      </w:r>
+      <w:proofErr w:type="spellEnd"/>
       <w:r>
         <w:rPr>
           <w:b/>
           <w:bCs/>
         </w:rPr>
-        <w:t>Technologies:</w:t>
-      </w:r>
-      <w:r>
-        <w:t xml:space="preserve"> Blockchain (Ethereum), Smart Contracts, IoT, Python</w:t>
+        <w:t xml:space="preserve"> SACCO System</w:t>
+      </w:r>
+      <w:r>
+        <w:br/>
+        <w:t xml:space="preserve">Technologies: </w:t>
+      </w:r>
+      <w:proofErr w:type="spellStart"/>
+      <w:r>
+        <w:t>Tkinter</w:t>
+      </w:r>
+      <w:proofErr w:type="spellEnd"/>
+      <w:r>
+        <w:t>, SQLite</w:t>
       </w:r>
     </w:p>
     <w:p>
       <w:pPr>
         <w:numPr>
           <w:ilvl w:val="0"/>
-          <w:numId w:val="8"/>
+          <w:numId w:val="25"/>
         </w:numPr>
       </w:pPr>
       <w:r>
-        <w:t>Decentralized platform democratizing agricultural investment across Kenya</w:t>
+        <w:t>Developed desktop system for SACCO member registration, loans, and reporting</w:t>
       </w:r>
     </w:p>
     <w:p>
       <w:pPr>
         <w:numPr>
           <w:ilvl w:val="0"/>
-          <w:numId w:val="8"/>
+          <w:numId w:val="25"/>
         </w:numPr>
       </w:pPr>
       <w:r>
-        <w:t>Smart contract automation for transparent milestone-based payments</w:t>
-      </w:r>
-    </w:p>
-    <w:p>
-      <w:pPr>
-        <w:numPr>
-          <w:ilvl w:val="0"/>
-          <w:numId w:val="8"/>
-        </w:numPr>
-      </w:pPr>
-      <w:r>
-        <w:t>IoT integration for real-time crop monitoring and risk assessment</w:t>
-      </w:r>
-    </w:p>
-    <w:p>
-      <w:pPr>
-        <w:numPr>
-          <w:ilvl w:val="0"/>
-          <w:numId w:val="8"/>
-        </w:numPr>
-      </w:pPr>
-      <w:r>
+        <w:t>Helped digitize financial operations for 60+ local riders</w:t>
+      </w:r>
+    </w:p>
+    <w:p/>
+    <w:p/>
+    <w:p/>
+    <w:p/>
+    <w:p>
+      <w:pPr>
         <w:rPr>
           <w:b/>
           <w:bCs/>
         </w:rPr>
-        <w:t>Vision:</w:t>
-      </w:r>
-      <w:r>
-        <w:t xml:space="preserve"> Serving 10,000+ farmers across East Africa by 2027</w:t>
-      </w:r>
-    </w:p>
-    <w:p>
-      <w:pPr>
-        <w:rPr>
-          <w:b/>
-          <w:bCs/>
-        </w:rPr>
-      </w:pPr>
-      <w:r>
-        <w:rPr>
-          <w:b/>
-          <w:bCs/>
-        </w:rPr>
-        <w:t>Youth Community Management System</w:t>
-      </w:r>
-    </w:p>
-    <w:p>
-      <w:r>
-        <w:rPr>
-          <w:b/>
-          <w:bCs/>
-        </w:rPr>
-        <w:t>Technologies:</w:t>
-      </w:r>
-      <w:r>
-        <w:t xml:space="preserve"> Flask, MongoDB, Bootstrap, JavaScript</w:t>
-      </w:r>
-    </w:p>
-    <w:p>
-      <w:pPr>
-        <w:numPr>
-          <w:ilvl w:val="0"/>
-          <w:numId w:val="9"/>
-        </w:numPr>
-      </w:pPr>
-      <w:r>
-        <w:t>Comprehensive platform streamlining youth organization operations</w:t>
-      </w:r>
-    </w:p>
-    <w:p>
-      <w:pPr>
-        <w:numPr>
-          <w:ilvl w:val="0"/>
-          <w:numId w:val="9"/>
-        </w:numPr>
-      </w:pPr>
-      <w:r>
-        <w:t>Automated contribution tracking with financial transparency tools</w:t>
-      </w:r>
-    </w:p>
-    <w:p>
-      <w:pPr>
-        <w:numPr>
-          <w:ilvl w:val="0"/>
-          <w:numId w:val="9"/>
-        </w:numPr>
-      </w:pPr>
-      <w:r>
-        <w:t>Event management system with notification automation</w:t>
-      </w:r>
-    </w:p>
-    <w:p>
-      <w:pPr>
-        <w:numPr>
-          <w:ilvl w:val="0"/>
-          <w:numId w:val="9"/>
-        </w:numPr>
-      </w:pPr>
+      </w:pPr>
+    </w:p>
+    <w:p>
       <w:r>
         <w:rPr>
           <w:b/>
           <w:bCs/>
         </w:rPr>
         <w:lastRenderedPageBreak/>
-        <w:t>Results:</w:t>
-      </w:r>
-      <w:r>
-        <w:t xml:space="preserve"> 150% increase in community engagement, enhanced financial transparency</w:t>
-      </w:r>
-    </w:p>
-    <w:p>
-      <w:pPr>
+        <w:t>LEADERSHIP &amp; IMPACT</w:t>
+      </w:r>
+    </w:p>
+    <w:p>
+      <w:r>
         <w:rPr>
           <w:b/>
           <w:bCs/>
         </w:rPr>
-      </w:pPr>
+        <w:t>Tech Leadership</w:t>
+      </w:r>
+    </w:p>
+    <w:p>
+      <w:pPr>
+        <w:numPr>
+          <w:ilvl w:val="0"/>
+          <w:numId w:val="26"/>
+        </w:numPr>
+      </w:pPr>
+      <w:r>
+        <w:t>Led cross-functional development teams (3–5 members) in project design and deployment</w:t>
+      </w:r>
+    </w:p>
+    <w:p>
+      <w:pPr>
+        <w:numPr>
+          <w:ilvl w:val="0"/>
+          <w:numId w:val="26"/>
+        </w:numPr>
+      </w:pPr>
+      <w:r>
+        <w:t>Conducted mentorship workshops on Git, Python, and full-stack application development</w:t>
+      </w:r>
+    </w:p>
+    <w:p>
+      <w:pPr>
+        <w:numPr>
+          <w:ilvl w:val="0"/>
+          <w:numId w:val="26"/>
+        </w:numPr>
+      </w:pPr>
+      <w:r>
+        <w:t>Maintained open-source repositories and contributed to community tech projects</w:t>
+      </w:r>
+    </w:p>
+    <w:p>
       <w:r>
         <w:rPr>
           <w:b/>
           <w:bCs/>
         </w:rPr>
-        <w:t>LEADERSHIP &amp; COMMUNITY IMPACT</w:t>
-      </w:r>
-    </w:p>
-    <w:p>
-      <w:pPr>
+        <w:t>Community Engagement</w:t>
+      </w:r>
+    </w:p>
+    <w:p>
+      <w:pPr>
+        <w:numPr>
+          <w:ilvl w:val="0"/>
+          <w:numId w:val="27"/>
+        </w:numPr>
+      </w:pPr>
+      <w:r>
+        <w:t>Spearheaded digital literacy initiatives in underserved youth communities</w:t>
+      </w:r>
+    </w:p>
+    <w:p>
+      <w:pPr>
+        <w:numPr>
+          <w:ilvl w:val="0"/>
+          <w:numId w:val="27"/>
+        </w:numPr>
+      </w:pPr>
+      <w:r>
+        <w:t>Speaker at university tech events and grassroots innovation forums</w:t>
+      </w:r>
+    </w:p>
+    <w:p>
+      <w:pPr>
+        <w:numPr>
+          <w:ilvl w:val="0"/>
+          <w:numId w:val="27"/>
+        </w:numPr>
+      </w:pPr>
+      <w:r>
+        <w:t>Advocates for Ubuntu-inspired, collaborative technology design models</w:t>
+      </w:r>
+    </w:p>
+    <w:p>
+      <w:r>
         <w:rPr>
           <w:b/>
           <w:bCs/>
         </w:rPr>
-      </w:pPr>
+        <w:t>RECOGNITION &amp; ACHIEVEMENTS</w:t>
+      </w:r>
+    </w:p>
+    <w:p>
+      <w:pPr>
+        <w:numPr>
+          <w:ilvl w:val="0"/>
+          <w:numId w:val="28"/>
+        </w:numPr>
+      </w:pPr>
+      <w:r>
+        <w:t>Founder of Agriventors – MVP currently under development</w:t>
+      </w:r>
+    </w:p>
+    <w:p>
+      <w:pPr>
+        <w:numPr>
+          <w:ilvl w:val="0"/>
+          <w:numId w:val="28"/>
+        </w:numPr>
+      </w:pPr>
+      <w:r>
+        <w:t>Built digital systems serving 500+ active users across Kenya</w:t>
+      </w:r>
+    </w:p>
+    <w:p>
+      <w:pPr>
+        <w:numPr>
+          <w:ilvl w:val="0"/>
+          <w:numId w:val="28"/>
+        </w:numPr>
+      </w:pPr>
+      <w:r>
+        <w:t>Consistently high-performing in academic coursework and practical development</w:t>
+      </w:r>
+    </w:p>
+    <w:p>
+      <w:pPr>
+        <w:numPr>
+          <w:ilvl w:val="0"/>
+          <w:numId w:val="28"/>
+        </w:numPr>
+      </w:pPr>
+      <w:r>
+        <w:t>Recognized for socially impactful innovation in education, agriculture, and youth development</w:t>
+      </w:r>
+    </w:p>
+    <w:p>
       <w:r>
         <w:rPr>
           <w:b/>
           <w:bCs/>
         </w:rPr>
-        <w:t>Technical Leadership</w:t>
-      </w:r>
-    </w:p>
-    <w:p>
-      <w:pPr>
-        <w:numPr>
-          <w:ilvl w:val="0"/>
-          <w:numId w:val="10"/>
-        </w:numPr>
-      </w:pPr>
+        <w:t>CERTIFICATIONS &amp; LEARNING PATH</w:t>
+      </w:r>
+    </w:p>
+    <w:p>
       <w:r>
         <w:rPr>
           <w:b/>
           <w:bCs/>
         </w:rPr>
-        <w:t>Team Management:</w:t>
-      </w:r>
-      <w:r>
-        <w:t xml:space="preserve"> Led cross-functional development teams of 3-5 members</w:t>
+        <w:t>Currently Learning (2025)</w:t>
       </w:r>
     </w:p>
     <w:p>
       <w:pPr>
         <w:numPr>
           <w:ilvl w:val="0"/>
-          <w:numId w:val="10"/>
+          <w:numId w:val="29"/>
         </w:numPr>
       </w:pPr>
+      <w:r>
+        <w:t>AWS Cloud Practitioner</w:t>
+      </w:r>
+    </w:p>
+    <w:p>
+      <w:pPr>
+        <w:numPr>
+          <w:ilvl w:val="0"/>
+          <w:numId w:val="29"/>
+        </w:numPr>
+      </w:pPr>
+      <w:r>
+        <w:t>Cybersecurity Fundamentals</w:t>
+      </w:r>
+    </w:p>
+    <w:p>
       <w:r>
         <w:rPr>
           <w:b/>
           <w:bCs/>
         </w:rPr>
-        <w:t>Workshop Facilitation:</w:t>
-      </w:r>
-      <w:r>
-        <w:t xml:space="preserve"> Conducted technical workshops on modern development practices</w:t>
+        <w:t>Planned (2025–2026)</w:t>
       </w:r>
     </w:p>
     <w:p>
       <w:pPr>
         <w:numPr>
           <w:ilvl w:val="0"/>
-          <w:numId w:val="10"/>
+          <w:numId w:val="30"/>
         </w:numPr>
       </w:pPr>
       <w:r>
-        <w:rPr>
-          <w:b/>
-          <w:bCs/>
-        </w:rPr>
-        <w:t>Open Source:</w:t>
-      </w:r>
-      <w:r>
-        <w:t xml:space="preserve"> Active contributor to community projects and public repositories</w:t>
-      </w:r>
-    </w:p>
-    <w:p>
-      <w:pPr>
-        <w:rPr>
-          <w:b/>
-          <w:bCs/>
-        </w:rPr>
-      </w:pPr>
-      <w:r>
-        <w:rPr>
-          <w:b/>
-          <w:bCs/>
-        </w:rPr>
-        <w:t>Community Building</w:t>
+        <w:t>Microsoft Azure Fundamentals</w:t>
       </w:r>
     </w:p>
     <w:p>
       <w:pPr>
         <w:numPr>
           <w:ilvl w:val="0"/>
-          <w:numId w:val="11"/>
+          <w:numId w:val="30"/>
         </w:numPr>
       </w:pPr>
       <w:r>
-        <w:rPr>
-          <w:b/>
-          <w:bCs/>
-        </w:rPr>
-        <w:t>Youth Empowerment Advocate:</w:t>
-      </w:r>
-      <w:r>
-        <w:t xml:space="preserve"> Spearheading digital literacy initiatives in underserved communities</w:t>
+        <w:t>MongoDB Certified Developer</w:t>
       </w:r>
     </w:p>
     <w:p>
       <w:pPr>
         <w:numPr>
           <w:ilvl w:val="0"/>
-          <w:numId w:val="11"/>
+          <w:numId w:val="30"/>
         </w:numPr>
       </w:pPr>
       <w:r>
-        <w:rPr>
-          <w:b/>
-          <w:bCs/>
-        </w:rPr>
-        <w:t>Tech Evangelism:</w:t>
-      </w:r>
-      <w:r>
-        <w:t xml:space="preserve"> Speaker at local tech meetups and university events</w:t>
-      </w:r>
-    </w:p>
-    <w:p>
-      <w:pPr>
-        <w:numPr>
-          <w:ilvl w:val="0"/>
-          <w:numId w:val="11"/>
-        </w:numPr>
-      </w:pPr>
-      <w:r>
-        <w:rPr>
-          <w:b/>
-          <w:bCs/>
-        </w:rPr>
-        <w:t>Ubuntu Philosophy:</w:t>
-      </w:r>
-      <w:r>
-        <w:t xml:space="preserve"> Implementing collaborative development approaches based on African philosophy</w:t>
+        <w:t>Agile Project Management</w:t>
       </w:r>
     </w:p>
     <w:p/>
-    <w:p>
-      <w:pPr>
-        <w:rPr>
-          <w:b/>
-          <w:bCs/>
-        </w:rPr>
-      </w:pPr>
-      <w:r>
-        <w:rPr>
-          <w:b/>
-          <w:bCs/>
-        </w:rPr>
-        <w:t>ACHIEVEMENTS &amp; RECOGNITION</w:t>
-      </w:r>
-    </w:p>
-    <w:p>
-      <w:pPr>
-        <w:numPr>
-          <w:ilvl w:val="0"/>
-          <w:numId w:val="12"/>
-        </w:numPr>
-      </w:pPr>
-      <w:r>
-        <w:rPr>
-          <w:b/>
-          <w:bCs/>
-        </w:rPr>
-        <w:t>Startup Founder:</w:t>
-      </w:r>
-      <w:r>
-        <w:t xml:space="preserve"> Successfully launched Agriventors with focus on blockchain-agricultural solutions</w:t>
-      </w:r>
-    </w:p>
-    <w:p>
-      <w:pPr>
-        <w:numPr>
-          <w:ilvl w:val="0"/>
-          <w:numId w:val="12"/>
-        </w:numPr>
-      </w:pPr>
-      <w:r>
-        <w:rPr>
-          <w:b/>
-          <w:bCs/>
-        </w:rPr>
-        <w:t>Academic Excellence:</w:t>
-      </w:r>
-      <w:r>
-        <w:t xml:space="preserve"> Consistent high performance in Information Technology program</w:t>
-      </w:r>
-    </w:p>
-    <w:p>
-      <w:pPr>
-        <w:numPr>
-          <w:ilvl w:val="0"/>
-          <w:numId w:val="12"/>
-        </w:numPr>
-      </w:pPr>
-      <w:r>
-        <w:rPr>
-          <w:b/>
-          <w:bCs/>
-        </w:rPr>
-        <w:t>Community Impact:</w:t>
-      </w:r>
-      <w:r>
-        <w:t xml:space="preserve"> Measurable improvements in youth engagement and organizational efficiency</w:t>
-      </w:r>
-    </w:p>
-    <w:p>
-      <w:pPr>
-        <w:numPr>
-          <w:ilvl w:val="0"/>
-          <w:numId w:val="12"/>
-        </w:numPr>
-      </w:pPr>
-      <w:r>
-        <w:rPr>
-          <w:b/>
-          <w:bCs/>
-        </w:rPr>
-        <w:t>Technical Innovation:</w:t>
-      </w:r>
-      <w:r>
-        <w:t xml:space="preserve"> Developed scalable systems serving 500+ active users</w:t>
-      </w:r>
-    </w:p>
     <w:p/>
-    <w:p>
-      <w:pPr>
-        <w:rPr>
-          <w:b/>
-          <w:bCs/>
-        </w:rPr>
-      </w:pPr>
-      <w:r>
-        <w:rPr>
-          <w:b/>
-          <w:bCs/>
-        </w:rPr>
-        <w:t>CERTIFICATIONS &amp; PROFESSIONAL DEVELOPMENT</w:t>
-      </w:r>
-    </w:p>
-    <w:p>
-      <w:r>
-        <w:rPr>
-          <w:b/>
-          <w:bCs/>
-        </w:rPr>
-        <w:t>Current Learning (2025):</w:t>
-      </w:r>
-    </w:p>
-    <w:p>
-      <w:pPr>
-        <w:numPr>
-          <w:ilvl w:val="0"/>
-          <w:numId w:val="13"/>
-        </w:numPr>
-      </w:pPr>
-      <w:r>
-        <w:t>AWS Cloud Practitioner Certification (In Progress)</w:t>
-      </w:r>
-    </w:p>
-    <w:p>
-      <w:pPr>
-        <w:numPr>
-          <w:ilvl w:val="0"/>
-          <w:numId w:val="13"/>
-        </w:numPr>
-      </w:pPr>
-      <w:r>
-        <w:t>Cybersecurity Fundamentals</w:t>
-      </w:r>
-    </w:p>
-    <w:p>
-      <w:pPr>
-        <w:ind w:left="720"/>
-      </w:pPr>
-    </w:p>
-    <w:p>
-      <w:r>
-        <w:rPr>
-          <w:b/>
-          <w:bCs/>
-        </w:rPr>
-        <w:lastRenderedPageBreak/>
-        <w:t>Planned Certifications (2025-2026):</w:t>
-      </w:r>
-    </w:p>
-    <w:p>
-      <w:pPr>
-        <w:numPr>
-          <w:ilvl w:val="0"/>
-          <w:numId w:val="14"/>
-        </w:numPr>
-      </w:pPr>
-      <w:r>
-        <w:t>Azure Fundamentals</w:t>
-      </w:r>
-    </w:p>
-    <w:p>
-      <w:pPr>
-        <w:numPr>
-          <w:ilvl w:val="0"/>
-          <w:numId w:val="14"/>
-        </w:numPr>
-      </w:pPr>
-      <w:r>
-        <w:t>MongoDB Certified Developer</w:t>
-      </w:r>
-    </w:p>
-    <w:p>
-      <w:pPr>
-        <w:numPr>
-          <w:ilvl w:val="0"/>
-          <w:numId w:val="14"/>
-        </w:numPr>
-      </w:pPr>
-      <w:r>
-        <w:t>Agile Project Management</w:t>
-      </w:r>
-    </w:p>
     <w:p/>
     <w:p>
-      <w:pPr>
-        <w:rPr>
-          <w:b/>
-          <w:bCs/>
-        </w:rPr>
-      </w:pPr>
       <w:r>
         <w:rPr>
           <w:b/>
@@ -1340,49 +949,39 @@
       </w:r>
     </w:p>
     <w:p>
-      <w:r>
-        <w:rPr>
-          <w:b/>
-          <w:bCs/>
-        </w:rPr>
-        <w:t>Technology for Social Good:</w:t>
-      </w:r>
-      <w:r>
-        <w:t xml:space="preserve"> Passionate about leveraging technology to address fundamental human needs, particularly in education, agriculture, and youth empowerment sectors.</w:t>
-      </w:r>
-    </w:p>
-    <w:p>
-      <w:r>
-        <w:rPr>
-          <w:b/>
-          <w:bCs/>
-        </w:rPr>
-        <w:t>Entrepreneurial Innovation:</w:t>
-      </w:r>
-      <w:r>
-        <w:t xml:space="preserve"> Experienced in identifying market gaps and developing MVP solutions that evolve into comprehensive platforms serving underserved communities.</w:t>
-      </w:r>
-    </w:p>
-    <w:p>
-      <w:r>
-        <w:rPr>
-          <w:b/>
-          <w:bCs/>
-        </w:rPr>
-        <w:t>Sustainable Development:</w:t>
-      </w:r>
-      <w:r>
-        <w:t xml:space="preserve"> Committed to creating environmentally conscious and economically sustainable technology solutions that promote long-term community growth.</w:t>
-      </w:r>
-    </w:p>
-    <w:p/>
-    <w:p>
-      <w:pPr>
-        <w:rPr>
-          <w:b/>
-          <w:bCs/>
-        </w:rPr>
-      </w:pPr>
+      <w:pPr>
+        <w:numPr>
+          <w:ilvl w:val="0"/>
+          <w:numId w:val="31"/>
+        </w:numPr>
+      </w:pPr>
+      <w:r>
+        <w:t>Technology for Social Good: Building tools for agriculture, education, and digital inclusion</w:t>
+      </w:r>
+    </w:p>
+    <w:p>
+      <w:pPr>
+        <w:numPr>
+          <w:ilvl w:val="0"/>
+          <w:numId w:val="31"/>
+        </w:numPr>
+      </w:pPr>
+      <w:r>
+        <w:t>Entrepreneurial Innovation: MVP creation for underserved markets</w:t>
+      </w:r>
+    </w:p>
+    <w:p>
+      <w:pPr>
+        <w:numPr>
+          <w:ilvl w:val="0"/>
+          <w:numId w:val="31"/>
+        </w:numPr>
+      </w:pPr>
+      <w:r>
+        <w:t>Sustainable Development: Designing environmentally conscious and long-term tech solutions</w:t>
+      </w:r>
+    </w:p>
+    <w:p>
       <w:r>
         <w:rPr>
           <w:b/>
@@ -1395,46 +994,26 @@
       <w:pPr>
         <w:numPr>
           <w:ilvl w:val="0"/>
-          <w:numId w:val="15"/>
+          <w:numId w:val="32"/>
         </w:numPr>
       </w:pPr>
       <w:r>
-        <w:rPr>
-          <w:b/>
-          <w:bCs/>
-        </w:rPr>
-        <w:t>English:</w:t>
-      </w:r>
-      <w:r>
-        <w:t xml:space="preserve"> Fluent (Professional Working Proficiency)</w:t>
+        <w:t>English – Fluent (Professional Working Proficiency)</w:t>
       </w:r>
     </w:p>
     <w:p>
       <w:pPr>
         <w:numPr>
           <w:ilvl w:val="0"/>
-          <w:numId w:val="15"/>
+          <w:numId w:val="32"/>
         </w:numPr>
       </w:pPr>
       <w:r>
-        <w:rPr>
-          <w:b/>
-          <w:bCs/>
-        </w:rPr>
-        <w:t>Swahili:</w:t>
-      </w:r>
-      <w:r>
-        <w:t xml:space="preserve"> Native Speaker</w:t>
+        <w:t>Swahili – Native Speaker</w:t>
       </w:r>
     </w:p>
     <w:p/>
     <w:p>
-      <w:pPr>
-        <w:rPr>
-          <w:b/>
-          <w:bCs/>
-        </w:rPr>
-      </w:pPr>
       <w:r>
         <w:rPr>
           <w:b/>
@@ -1445,49 +1024,33 @@
     </w:p>
     <w:p>
       <w:r>
+        <w:t>Available upon request</w:t>
+      </w:r>
+    </w:p>
+    <w:p/>
+    <w:p>
+      <w:r>
         <w:rPr>
           <w:b/>
           <w:bCs/>
         </w:rPr>
-        <w:t>Available upon request</w:t>
-      </w:r>
-    </w:p>
-    <w:p/>
-    <w:p>
-      <w:r>
-        <w:rPr>
-          <w:i/>
-          <w:iCs/>
-        </w:rPr>
-        <w:t>"Engineering scalable solutions that bridge technology and human potential"</w:t>
-      </w:r>
-    </w:p>
-    <w:p>
-      <w:r>
-        <w:rPr>
-          <w:b/>
-          <w:bCs/>
-        </w:rPr>
-        <w:t>Portfolio:</w:t>
-      </w:r>
-      <w:r>
-        <w:t xml:space="preserve"> </w:t>
-      </w:r>
-      <w:r>
-        <w:t>https://bantoki.github.io/Personal_Portfolio/</w:t>
-      </w:r>
-      <w:r>
-        <w:t xml:space="preserve"> </w:t>
-      </w:r>
-      <w:r>
-        <w:rPr>
-          <w:b/>
-          <w:bCs/>
-        </w:rPr>
-        <w:t>Last Updated:</w:t>
-      </w:r>
-      <w:r>
-        <w:t xml:space="preserve"> August 2025</w:t>
+        <w:t>"Engineering scalable solutions that bridge technology and human potential."</w:t>
+      </w:r>
+      <w:r>
+        <w:br/>
+        <w:t xml:space="preserve">Portfolio: </w:t>
+      </w:r>
+      <w:hyperlink r:id="rId8" w:history="1">
+        <w:r>
+          <w:rPr>
+            <w:rStyle w:val="Hyperlink"/>
+          </w:rPr>
+          <w:t>https://bantoki.github.io/Personal_Portfolio/</w:t>
+        </w:r>
+      </w:hyperlink>
+      <w:r>
+        <w:br/>
+        <w:t>Last Updated: August 2025</w:t>
       </w:r>
     </w:p>
     <w:p/>
@@ -1504,6 +1067,155 @@
 <file path=word/numbering.xml><?xml version="1.0" encoding="utf-8"?>
 <w:numbering xmlns:wpc="http://schemas.microsoft.com/office/word/2010/wordprocessingCanvas" xmlns:cx="http://schemas.microsoft.com/office/drawing/2014/chartex" xmlns:cx1="http://schemas.microsoft.com/office/drawing/2015/9/8/chartex" xmlns:cx2="http://schemas.microsoft.com/office/drawing/2015/10/21/chartex" xmlns:cx3="http://schemas.microsoft.com/office/drawing/2016/5/9/chartex" xmlns:cx4="http://schemas.microsoft.com/office/drawing/2016/5/10/chartex" xmlns:cx5="http://schemas.microsoft.com/office/drawing/2016/5/11/chartex" xmlns:cx6="http://schemas.microsoft.com/office/drawing/2016/5/12/chartex" xmlns:cx7="http://schemas.microsoft.com/office/drawing/2016/5/13/chartex" xmlns:cx8="http://schemas.microsoft.com/office/drawing/2016/5/14/chartex" xmlns:mc="http://schemas.openxmlformats.org/markup-compatibility/2006" xmlns:aink="http://schemas.microsoft.com/office/drawing/2016/ink" xmlns:am3d="http://schemas.microsoft.com/office/drawing/2017/model3d" xmlns:o="urn:schemas-microsoft-com:office:office" xmlns:oel="http://schemas.microsoft.com/office/2019/extlst" xmlns:r="http://schemas.openxmlformats.org/officeDocument/2006/relationships" xmlns:m="http://schemas.openxmlformats.org/officeDocument/2006/math" xmlns:v="urn:schemas-microsoft-com:vml" xmlns:wp14="http://schemas.microsoft.com/office/word/2010/wordprocessingDrawing" xmlns:wp="http://schemas.openxmlformats.org/drawingml/2006/wordprocessingDrawing" xmlns:w10="urn:schemas-microsoft-com:office:word" xmlns:w="http://schemas.openxmlformats.org/wordprocessingml/2006/main" xmlns:w14="http://schemas.microsoft.com/office/word/2010/wordml" xmlns:w15="http://schemas.microsoft.com/office/word/2012/wordml" xmlns:w16cex="http://schemas.microsoft.com/office/word/2018/wordml/cex" xmlns:w16cid="http://schemas.microsoft.com/office/word/2016/wordml/cid" xmlns:w16="http://schemas.microsoft.com/office/word/2018/wordml" xmlns:w16du="http://schemas.microsoft.com/office/word/2023/wordml/word16du" xmlns:w16sdtdh="http://schemas.microsoft.com/office/word/2020/wordml/sdtdatahash" xmlns:w16sdtfl="http://schemas.microsoft.com/office/word/2024/wordml/sdtformatlock" xmlns:w16se="http://schemas.microsoft.com/office/word/2015/wordml/symex" xmlns:wpg="http://schemas.microsoft.com/office/word/2010/wordprocessingGroup" xmlns:wpi="http://schemas.microsoft.com/office/word/2010/wordprocessingInk" xmlns:wne="http://schemas.microsoft.com/office/word/2006/wordml" xmlns:wps="http://schemas.microsoft.com/office/word/2010/wordprocessingShape" mc:Ignorable="w14 w15 w16se w16cid w16 w16cex w16sdtdh w16sdtfl w16du wp14">
   <w:abstractNum w:abstractNumId="0" w15:restartNumberingAfterBreak="0">
+    <w:nsid w:val="01973C2A"/>
+    <w:multiLevelType w:val="multilevel"/>
+    <w:tmpl w:val="92C29506"/>
+    <w:lvl w:ilvl="0">
+      <w:start w:val="1"/>
+      <w:numFmt w:val="bullet"/>
+      <w:lvlText w:val=""/>
+      <w:lvlJc w:val="left"/>
+      <w:pPr>
+        <w:tabs>
+          <w:tab w:val="num" w:pos="720"/>
+        </w:tabs>
+        <w:ind w:left="720" w:hanging="360"/>
+      </w:pPr>
+      <w:rPr>
+        <w:rFonts w:ascii="Symbol" w:hAnsi="Symbol" w:hint="default"/>
+        <w:sz w:val="20"/>
+      </w:rPr>
+    </w:lvl>
+    <w:lvl w:ilvl="1" w:tentative="1">
+      <w:start w:val="1"/>
+      <w:numFmt w:val="bullet"/>
+      <w:lvlText w:val="o"/>
+      <w:lvlJc w:val="left"/>
+      <w:pPr>
+        <w:tabs>
+          <w:tab w:val="num" w:pos="1440"/>
+        </w:tabs>
+        <w:ind w:left="1440" w:hanging="360"/>
+      </w:pPr>
+      <w:rPr>
+        <w:rFonts w:ascii="Courier New" w:hAnsi="Courier New" w:hint="default"/>
+        <w:sz w:val="20"/>
+      </w:rPr>
+    </w:lvl>
+    <w:lvl w:ilvl="2" w:tentative="1">
+      <w:start w:val="1"/>
+      <w:numFmt w:val="bullet"/>
+      <w:lvlText w:val=""/>
+      <w:lvlJc w:val="left"/>
+      <w:pPr>
+        <w:tabs>
+          <w:tab w:val="num" w:pos="2160"/>
+        </w:tabs>
+        <w:ind w:left="2160" w:hanging="360"/>
+      </w:pPr>
+      <w:rPr>
+        <w:rFonts w:ascii="Wingdings" w:hAnsi="Wingdings" w:hint="default"/>
+        <w:sz w:val="20"/>
+      </w:rPr>
+    </w:lvl>
+    <w:lvl w:ilvl="3" w:tentative="1">
+      <w:start w:val="1"/>
+      <w:numFmt w:val="bullet"/>
+      <w:lvlText w:val=""/>
+      <w:lvlJc w:val="left"/>
+      <w:pPr>
+        <w:tabs>
+          <w:tab w:val="num" w:pos="2880"/>
+        </w:tabs>
+        <w:ind w:left="2880" w:hanging="360"/>
+      </w:pPr>
+      <w:rPr>
+        <w:rFonts w:ascii="Wingdings" w:hAnsi="Wingdings" w:hint="default"/>
+        <w:sz w:val="20"/>
+      </w:rPr>
+    </w:lvl>
+    <w:lvl w:ilvl="4" w:tentative="1">
+      <w:start w:val="1"/>
+      <w:numFmt w:val="bullet"/>
+      <w:lvlText w:val=""/>
+      <w:lvlJc w:val="left"/>
+      <w:pPr>
+        <w:tabs>
+          <w:tab w:val="num" w:pos="3600"/>
+        </w:tabs>
+        <w:ind w:left="3600" w:hanging="360"/>
+      </w:pPr>
+      <w:rPr>
+        <w:rFonts w:ascii="Wingdings" w:hAnsi="Wingdings" w:hint="default"/>
+        <w:sz w:val="20"/>
+      </w:rPr>
+    </w:lvl>
+    <w:lvl w:ilvl="5" w:tentative="1">
+      <w:start w:val="1"/>
+      <w:numFmt w:val="bullet"/>
+      <w:lvlText w:val=""/>
+      <w:lvlJc w:val="left"/>
+      <w:pPr>
+        <w:tabs>
+          <w:tab w:val="num" w:pos="4320"/>
+        </w:tabs>
+        <w:ind w:left="4320" w:hanging="360"/>
+      </w:pPr>
+      <w:rPr>
+        <w:rFonts w:ascii="Wingdings" w:hAnsi="Wingdings" w:hint="default"/>
+        <w:sz w:val="20"/>
+      </w:rPr>
+    </w:lvl>
+    <w:lvl w:ilvl="6" w:tentative="1">
+      <w:start w:val="1"/>
+      <w:numFmt w:val="bullet"/>
+      <w:lvlText w:val=""/>
+      <w:lvlJc w:val="left"/>
+      <w:pPr>
+        <w:tabs>
+          <w:tab w:val="num" w:pos="5040"/>
+        </w:tabs>
+        <w:ind w:left="5040" w:hanging="360"/>
+      </w:pPr>
+      <w:rPr>
+        <w:rFonts w:ascii="Wingdings" w:hAnsi="Wingdings" w:hint="default"/>
+        <w:sz w:val="20"/>
+      </w:rPr>
+    </w:lvl>
+    <w:lvl w:ilvl="7" w:tentative="1">
+      <w:start w:val="1"/>
+      <w:numFmt w:val="bullet"/>
+      <w:lvlText w:val=""/>
+      <w:lvlJc w:val="left"/>
+      <w:pPr>
+        <w:tabs>
+          <w:tab w:val="num" w:pos="5760"/>
+        </w:tabs>
+        <w:ind w:left="5760" w:hanging="360"/>
+      </w:pPr>
+      <w:rPr>
+        <w:rFonts w:ascii="Wingdings" w:hAnsi="Wingdings" w:hint="default"/>
+        <w:sz w:val="20"/>
+      </w:rPr>
+    </w:lvl>
+    <w:lvl w:ilvl="8" w:tentative="1">
+      <w:start w:val="1"/>
+      <w:numFmt w:val="bullet"/>
+      <w:lvlText w:val=""/>
+      <w:lvlJc w:val="left"/>
+      <w:pPr>
+        <w:tabs>
+          <w:tab w:val="num" w:pos="6480"/>
+        </w:tabs>
+        <w:ind w:left="6480" w:hanging="360"/>
+      </w:pPr>
+      <w:rPr>
+        <w:rFonts w:ascii="Wingdings" w:hAnsi="Wingdings" w:hint="default"/>
+        <w:sz w:val="20"/>
+      </w:rPr>
+    </w:lvl>
+  </w:abstractNum>
+  <w:abstractNum w:abstractNumId="1" w15:restartNumberingAfterBreak="0">
     <w:nsid w:val="048D38FA"/>
     <w:multiLevelType w:val="multilevel"/>
     <w:tmpl w:val="0B46F36E"/>
@@ -1652,7 +1364,305 @@
       </w:rPr>
     </w:lvl>
   </w:abstractNum>
-  <w:abstractNum w:abstractNumId="1" w15:restartNumberingAfterBreak="0">
+  <w:abstractNum w:abstractNumId="2" w15:restartNumberingAfterBreak="0">
+    <w:nsid w:val="084A2F4C"/>
+    <w:multiLevelType w:val="multilevel"/>
+    <w:tmpl w:val="589CEDF0"/>
+    <w:lvl w:ilvl="0">
+      <w:start w:val="1"/>
+      <w:numFmt w:val="bullet"/>
+      <w:lvlText w:val=""/>
+      <w:lvlJc w:val="left"/>
+      <w:pPr>
+        <w:tabs>
+          <w:tab w:val="num" w:pos="720"/>
+        </w:tabs>
+        <w:ind w:left="720" w:hanging="360"/>
+      </w:pPr>
+      <w:rPr>
+        <w:rFonts w:ascii="Symbol" w:hAnsi="Symbol" w:hint="default"/>
+        <w:sz w:val="20"/>
+      </w:rPr>
+    </w:lvl>
+    <w:lvl w:ilvl="1" w:tentative="1">
+      <w:start w:val="1"/>
+      <w:numFmt w:val="bullet"/>
+      <w:lvlText w:val="o"/>
+      <w:lvlJc w:val="left"/>
+      <w:pPr>
+        <w:tabs>
+          <w:tab w:val="num" w:pos="1440"/>
+        </w:tabs>
+        <w:ind w:left="1440" w:hanging="360"/>
+      </w:pPr>
+      <w:rPr>
+        <w:rFonts w:ascii="Courier New" w:hAnsi="Courier New" w:hint="default"/>
+        <w:sz w:val="20"/>
+      </w:rPr>
+    </w:lvl>
+    <w:lvl w:ilvl="2" w:tentative="1">
+      <w:start w:val="1"/>
+      <w:numFmt w:val="bullet"/>
+      <w:lvlText w:val=""/>
+      <w:lvlJc w:val="left"/>
+      <w:pPr>
+        <w:tabs>
+          <w:tab w:val="num" w:pos="2160"/>
+        </w:tabs>
+        <w:ind w:left="2160" w:hanging="360"/>
+      </w:pPr>
+      <w:rPr>
+        <w:rFonts w:ascii="Wingdings" w:hAnsi="Wingdings" w:hint="default"/>
+        <w:sz w:val="20"/>
+      </w:rPr>
+    </w:lvl>
+    <w:lvl w:ilvl="3" w:tentative="1">
+      <w:start w:val="1"/>
+      <w:numFmt w:val="bullet"/>
+      <w:lvlText w:val=""/>
+      <w:lvlJc w:val="left"/>
+      <w:pPr>
+        <w:tabs>
+          <w:tab w:val="num" w:pos="2880"/>
+        </w:tabs>
+        <w:ind w:left="2880" w:hanging="360"/>
+      </w:pPr>
+      <w:rPr>
+        <w:rFonts w:ascii="Wingdings" w:hAnsi="Wingdings" w:hint="default"/>
+        <w:sz w:val="20"/>
+      </w:rPr>
+    </w:lvl>
+    <w:lvl w:ilvl="4" w:tentative="1">
+      <w:start w:val="1"/>
+      <w:numFmt w:val="bullet"/>
+      <w:lvlText w:val=""/>
+      <w:lvlJc w:val="left"/>
+      <w:pPr>
+        <w:tabs>
+          <w:tab w:val="num" w:pos="3600"/>
+        </w:tabs>
+        <w:ind w:left="3600" w:hanging="360"/>
+      </w:pPr>
+      <w:rPr>
+        <w:rFonts w:ascii="Wingdings" w:hAnsi="Wingdings" w:hint="default"/>
+        <w:sz w:val="20"/>
+      </w:rPr>
+    </w:lvl>
+    <w:lvl w:ilvl="5" w:tentative="1">
+      <w:start w:val="1"/>
+      <w:numFmt w:val="bullet"/>
+      <w:lvlText w:val=""/>
+      <w:lvlJc w:val="left"/>
+      <w:pPr>
+        <w:tabs>
+          <w:tab w:val="num" w:pos="4320"/>
+        </w:tabs>
+        <w:ind w:left="4320" w:hanging="360"/>
+      </w:pPr>
+      <w:rPr>
+        <w:rFonts w:ascii="Wingdings" w:hAnsi="Wingdings" w:hint="default"/>
+        <w:sz w:val="20"/>
+      </w:rPr>
+    </w:lvl>
+    <w:lvl w:ilvl="6" w:tentative="1">
+      <w:start w:val="1"/>
+      <w:numFmt w:val="bullet"/>
+      <w:lvlText w:val=""/>
+      <w:lvlJc w:val="left"/>
+      <w:pPr>
+        <w:tabs>
+          <w:tab w:val="num" w:pos="5040"/>
+        </w:tabs>
+        <w:ind w:left="5040" w:hanging="360"/>
+      </w:pPr>
+      <w:rPr>
+        <w:rFonts w:ascii="Wingdings" w:hAnsi="Wingdings" w:hint="default"/>
+        <w:sz w:val="20"/>
+      </w:rPr>
+    </w:lvl>
+    <w:lvl w:ilvl="7" w:tentative="1">
+      <w:start w:val="1"/>
+      <w:numFmt w:val="bullet"/>
+      <w:lvlText w:val=""/>
+      <w:lvlJc w:val="left"/>
+      <w:pPr>
+        <w:tabs>
+          <w:tab w:val="num" w:pos="5760"/>
+        </w:tabs>
+        <w:ind w:left="5760" w:hanging="360"/>
+      </w:pPr>
+      <w:rPr>
+        <w:rFonts w:ascii="Wingdings" w:hAnsi="Wingdings" w:hint="default"/>
+        <w:sz w:val="20"/>
+      </w:rPr>
+    </w:lvl>
+    <w:lvl w:ilvl="8" w:tentative="1">
+      <w:start w:val="1"/>
+      <w:numFmt w:val="bullet"/>
+      <w:lvlText w:val=""/>
+      <w:lvlJc w:val="left"/>
+      <w:pPr>
+        <w:tabs>
+          <w:tab w:val="num" w:pos="6480"/>
+        </w:tabs>
+        <w:ind w:left="6480" w:hanging="360"/>
+      </w:pPr>
+      <w:rPr>
+        <w:rFonts w:ascii="Wingdings" w:hAnsi="Wingdings" w:hint="default"/>
+        <w:sz w:val="20"/>
+      </w:rPr>
+    </w:lvl>
+  </w:abstractNum>
+  <w:abstractNum w:abstractNumId="3" w15:restartNumberingAfterBreak="0">
+    <w:nsid w:val="0C46054C"/>
+    <w:multiLevelType w:val="multilevel"/>
+    <w:tmpl w:val="ADD2F100"/>
+    <w:lvl w:ilvl="0">
+      <w:start w:val="1"/>
+      <w:numFmt w:val="bullet"/>
+      <w:lvlText w:val=""/>
+      <w:lvlJc w:val="left"/>
+      <w:pPr>
+        <w:tabs>
+          <w:tab w:val="num" w:pos="720"/>
+        </w:tabs>
+        <w:ind w:left="720" w:hanging="360"/>
+      </w:pPr>
+      <w:rPr>
+        <w:rFonts w:ascii="Symbol" w:hAnsi="Symbol" w:hint="default"/>
+        <w:sz w:val="20"/>
+      </w:rPr>
+    </w:lvl>
+    <w:lvl w:ilvl="1" w:tentative="1">
+      <w:start w:val="1"/>
+      <w:numFmt w:val="bullet"/>
+      <w:lvlText w:val="o"/>
+      <w:lvlJc w:val="left"/>
+      <w:pPr>
+        <w:tabs>
+          <w:tab w:val="num" w:pos="1440"/>
+        </w:tabs>
+        <w:ind w:left="1440" w:hanging="360"/>
+      </w:pPr>
+      <w:rPr>
+        <w:rFonts w:ascii="Courier New" w:hAnsi="Courier New" w:hint="default"/>
+        <w:sz w:val="20"/>
+      </w:rPr>
+    </w:lvl>
+    <w:lvl w:ilvl="2" w:tentative="1">
+      <w:start w:val="1"/>
+      <w:numFmt w:val="bullet"/>
+      <w:lvlText w:val=""/>
+      <w:lvlJc w:val="left"/>
+      <w:pPr>
+        <w:tabs>
+          <w:tab w:val="num" w:pos="2160"/>
+        </w:tabs>
+        <w:ind w:left="2160" w:hanging="360"/>
+      </w:pPr>
+      <w:rPr>
+        <w:rFonts w:ascii="Wingdings" w:hAnsi="Wingdings" w:hint="default"/>
+        <w:sz w:val="20"/>
+      </w:rPr>
+    </w:lvl>
+    <w:lvl w:ilvl="3" w:tentative="1">
+      <w:start w:val="1"/>
+      <w:numFmt w:val="bullet"/>
+      <w:lvlText w:val=""/>
+      <w:lvlJc w:val="left"/>
+      <w:pPr>
+        <w:tabs>
+          <w:tab w:val="num" w:pos="2880"/>
+        </w:tabs>
+        <w:ind w:left="2880" w:hanging="360"/>
+      </w:pPr>
+      <w:rPr>
+        <w:rFonts w:ascii="Wingdings" w:hAnsi="Wingdings" w:hint="default"/>
+        <w:sz w:val="20"/>
+      </w:rPr>
+    </w:lvl>
+    <w:lvl w:ilvl="4" w:tentative="1">
+      <w:start w:val="1"/>
+      <w:numFmt w:val="bullet"/>
+      <w:lvlText w:val=""/>
+      <w:lvlJc w:val="left"/>
+      <w:pPr>
+        <w:tabs>
+          <w:tab w:val="num" w:pos="3600"/>
+        </w:tabs>
+        <w:ind w:left="3600" w:hanging="360"/>
+      </w:pPr>
+      <w:rPr>
+        <w:rFonts w:ascii="Wingdings" w:hAnsi="Wingdings" w:hint="default"/>
+        <w:sz w:val="20"/>
+      </w:rPr>
+    </w:lvl>
+    <w:lvl w:ilvl="5" w:tentative="1">
+      <w:start w:val="1"/>
+      <w:numFmt w:val="bullet"/>
+      <w:lvlText w:val=""/>
+      <w:lvlJc w:val="left"/>
+      <w:pPr>
+        <w:tabs>
+          <w:tab w:val="num" w:pos="4320"/>
+        </w:tabs>
+        <w:ind w:left="4320" w:hanging="360"/>
+      </w:pPr>
+      <w:rPr>
+        <w:rFonts w:ascii="Wingdings" w:hAnsi="Wingdings" w:hint="default"/>
+        <w:sz w:val="20"/>
+      </w:rPr>
+    </w:lvl>
+    <w:lvl w:ilvl="6" w:tentative="1">
+      <w:start w:val="1"/>
+      <w:numFmt w:val="bullet"/>
+      <w:lvlText w:val=""/>
+      <w:lvlJc w:val="left"/>
+      <w:pPr>
+        <w:tabs>
+          <w:tab w:val="num" w:pos="5040"/>
+        </w:tabs>
+        <w:ind w:left="5040" w:hanging="360"/>
+      </w:pPr>
+      <w:rPr>
+        <w:rFonts w:ascii="Wingdings" w:hAnsi="Wingdings" w:hint="default"/>
+        <w:sz w:val="20"/>
+      </w:rPr>
+    </w:lvl>
+    <w:lvl w:ilvl="7" w:tentative="1">
+      <w:start w:val="1"/>
+      <w:numFmt w:val="bullet"/>
+      <w:lvlText w:val=""/>
+      <w:lvlJc w:val="left"/>
+      <w:pPr>
+        <w:tabs>
+          <w:tab w:val="num" w:pos="5760"/>
+        </w:tabs>
+        <w:ind w:left="5760" w:hanging="360"/>
+      </w:pPr>
+      <w:rPr>
+        <w:rFonts w:ascii="Wingdings" w:hAnsi="Wingdings" w:hint="default"/>
+        <w:sz w:val="20"/>
+      </w:rPr>
+    </w:lvl>
+    <w:lvl w:ilvl="8" w:tentative="1">
+      <w:start w:val="1"/>
+      <w:numFmt w:val="bullet"/>
+      <w:lvlText w:val=""/>
+      <w:lvlJc w:val="left"/>
+      <w:pPr>
+        <w:tabs>
+          <w:tab w:val="num" w:pos="6480"/>
+        </w:tabs>
+        <w:ind w:left="6480" w:hanging="360"/>
+      </w:pPr>
+      <w:rPr>
+        <w:rFonts w:ascii="Wingdings" w:hAnsi="Wingdings" w:hint="default"/>
+        <w:sz w:val="20"/>
+      </w:rPr>
+    </w:lvl>
+  </w:abstractNum>
+  <w:abstractNum w:abstractNumId="4" w15:restartNumberingAfterBreak="0">
     <w:nsid w:val="0DC4406C"/>
     <w:multiLevelType w:val="multilevel"/>
     <w:tmpl w:val="3DA2FB04"/>
@@ -1801,7 +1811,156 @@
       </w:rPr>
     </w:lvl>
   </w:abstractNum>
-  <w:abstractNum w:abstractNumId="2" w15:restartNumberingAfterBreak="0">
+  <w:abstractNum w:abstractNumId="5" w15:restartNumberingAfterBreak="0">
+    <w:nsid w:val="10955B1C"/>
+    <w:multiLevelType w:val="multilevel"/>
+    <w:tmpl w:val="FB6E3A02"/>
+    <w:lvl w:ilvl="0">
+      <w:start w:val="1"/>
+      <w:numFmt w:val="bullet"/>
+      <w:lvlText w:val=""/>
+      <w:lvlJc w:val="left"/>
+      <w:pPr>
+        <w:tabs>
+          <w:tab w:val="num" w:pos="720"/>
+        </w:tabs>
+        <w:ind w:left="720" w:hanging="360"/>
+      </w:pPr>
+      <w:rPr>
+        <w:rFonts w:ascii="Symbol" w:hAnsi="Symbol" w:hint="default"/>
+        <w:sz w:val="20"/>
+      </w:rPr>
+    </w:lvl>
+    <w:lvl w:ilvl="1" w:tentative="1">
+      <w:start w:val="1"/>
+      <w:numFmt w:val="bullet"/>
+      <w:lvlText w:val="o"/>
+      <w:lvlJc w:val="left"/>
+      <w:pPr>
+        <w:tabs>
+          <w:tab w:val="num" w:pos="1440"/>
+        </w:tabs>
+        <w:ind w:left="1440" w:hanging="360"/>
+      </w:pPr>
+      <w:rPr>
+        <w:rFonts w:ascii="Courier New" w:hAnsi="Courier New" w:hint="default"/>
+        <w:sz w:val="20"/>
+      </w:rPr>
+    </w:lvl>
+    <w:lvl w:ilvl="2" w:tentative="1">
+      <w:start w:val="1"/>
+      <w:numFmt w:val="bullet"/>
+      <w:lvlText w:val=""/>
+      <w:lvlJc w:val="left"/>
+      <w:pPr>
+        <w:tabs>
+          <w:tab w:val="num" w:pos="2160"/>
+        </w:tabs>
+        <w:ind w:left="2160" w:hanging="360"/>
+      </w:pPr>
+      <w:rPr>
+        <w:rFonts w:ascii="Wingdings" w:hAnsi="Wingdings" w:hint="default"/>
+        <w:sz w:val="20"/>
+      </w:rPr>
+    </w:lvl>
+    <w:lvl w:ilvl="3" w:tentative="1">
+      <w:start w:val="1"/>
+      <w:numFmt w:val="bullet"/>
+      <w:lvlText w:val=""/>
+      <w:lvlJc w:val="left"/>
+      <w:pPr>
+        <w:tabs>
+          <w:tab w:val="num" w:pos="2880"/>
+        </w:tabs>
+        <w:ind w:left="2880" w:hanging="360"/>
+      </w:pPr>
+      <w:rPr>
+        <w:rFonts w:ascii="Wingdings" w:hAnsi="Wingdings" w:hint="default"/>
+        <w:sz w:val="20"/>
+      </w:rPr>
+    </w:lvl>
+    <w:lvl w:ilvl="4" w:tentative="1">
+      <w:start w:val="1"/>
+      <w:numFmt w:val="bullet"/>
+      <w:lvlText w:val=""/>
+      <w:lvlJc w:val="left"/>
+      <w:pPr>
+        <w:tabs>
+          <w:tab w:val="num" w:pos="3600"/>
+        </w:tabs>
+        <w:ind w:left="3600" w:hanging="360"/>
+      </w:pPr>
+      <w:rPr>
+        <w:rFonts w:ascii="Wingdings" w:hAnsi="Wingdings" w:hint="default"/>
+        <w:sz w:val="20"/>
+      </w:rPr>
+    </w:lvl>
+    <w:lvl w:ilvl="5" w:tentative="1">
+      <w:start w:val="1"/>
+      <w:numFmt w:val="bullet"/>
+      <w:lvlText w:val=""/>
+      <w:lvlJc w:val="left"/>
+      <w:pPr>
+        <w:tabs>
+          <w:tab w:val="num" w:pos="4320"/>
+        </w:tabs>
+        <w:ind w:left="4320" w:hanging="360"/>
+      </w:pPr>
+      <w:rPr>
+        <w:rFonts w:ascii="Wingdings" w:hAnsi="Wingdings" w:hint="default"/>
+        <w:sz w:val="20"/>
+      </w:rPr>
+    </w:lvl>
+    <w:lvl w:ilvl="6" w:tentative="1">
+      <w:start w:val="1"/>
+      <w:numFmt w:val="bullet"/>
+      <w:lvlText w:val=""/>
+      <w:lvlJc w:val="left"/>
+      <w:pPr>
+        <w:tabs>
+          <w:tab w:val="num" w:pos="5040"/>
+        </w:tabs>
+        <w:ind w:left="5040" w:hanging="360"/>
+      </w:pPr>
+      <w:rPr>
+        <w:rFonts w:ascii="Wingdings" w:hAnsi="Wingdings" w:hint="default"/>
+        <w:sz w:val="20"/>
+      </w:rPr>
+    </w:lvl>
+    <w:lvl w:ilvl="7" w:tentative="1">
+      <w:start w:val="1"/>
+      <w:numFmt w:val="bullet"/>
+      <w:lvlText w:val=""/>
+      <w:lvlJc w:val="left"/>
+      <w:pPr>
+        <w:tabs>
+          <w:tab w:val="num" w:pos="5760"/>
+        </w:tabs>
+        <w:ind w:left="5760" w:hanging="360"/>
+      </w:pPr>
+      <w:rPr>
+        <w:rFonts w:ascii="Wingdings" w:hAnsi="Wingdings" w:hint="default"/>
+        <w:sz w:val="20"/>
+      </w:rPr>
+    </w:lvl>
+    <w:lvl w:ilvl="8" w:tentative="1">
+      <w:start w:val="1"/>
+      <w:numFmt w:val="bullet"/>
+      <w:lvlText w:val=""/>
+      <w:lvlJc w:val="left"/>
+      <w:pPr>
+        <w:tabs>
+          <w:tab w:val="num" w:pos="6480"/>
+        </w:tabs>
+        <w:ind w:left="6480" w:hanging="360"/>
+      </w:pPr>
+      <w:rPr>
+        <w:rFonts w:ascii="Wingdings" w:hAnsi="Wingdings" w:hint="default"/>
+        <w:sz w:val="20"/>
+      </w:rPr>
+    </w:lvl>
+  </w:abstractNum>
+  <w:abstractNum w:abstractNumId="6" w15:restartNumberingAfterBreak="0">
     <w:nsid w:val="180B1359"/>
     <w:multiLevelType w:val="multilevel"/>
     <w:tmpl w:val="DE0ACC56"/>
@@ -1950,7 +2109,7 @@
       </w:rPr>
     </w:lvl>
   </w:abstractNum>
-  <w:abstractNum w:abstractNumId="3" w15:restartNumberingAfterBreak="0">
+  <w:abstractNum w:abstractNumId="7" w15:restartNumberingAfterBreak="0">
     <w:nsid w:val="1917333A"/>
     <w:multiLevelType w:val="multilevel"/>
     <w:tmpl w:val="DD384C2E"/>
@@ -2099,7 +2258,305 @@
       </w:rPr>
     </w:lvl>
   </w:abstractNum>
-  <w:abstractNum w:abstractNumId="4" w15:restartNumberingAfterBreak="0">
+  <w:abstractNum w:abstractNumId="8" w15:restartNumberingAfterBreak="0">
+    <w:nsid w:val="195F0B4E"/>
+    <w:multiLevelType w:val="multilevel"/>
+    <w:tmpl w:val="E8360154"/>
+    <w:lvl w:ilvl="0">
+      <w:start w:val="1"/>
+      <w:numFmt w:val="bullet"/>
+      <w:lvlText w:val=""/>
+      <w:lvlJc w:val="left"/>
+      <w:pPr>
+        <w:tabs>
+          <w:tab w:val="num" w:pos="720"/>
+        </w:tabs>
+        <w:ind w:left="720" w:hanging="360"/>
+      </w:pPr>
+      <w:rPr>
+        <w:rFonts w:ascii="Symbol" w:hAnsi="Symbol" w:hint="default"/>
+        <w:sz w:val="20"/>
+      </w:rPr>
+    </w:lvl>
+    <w:lvl w:ilvl="1" w:tentative="1">
+      <w:start w:val="1"/>
+      <w:numFmt w:val="bullet"/>
+      <w:lvlText w:val="o"/>
+      <w:lvlJc w:val="left"/>
+      <w:pPr>
+        <w:tabs>
+          <w:tab w:val="num" w:pos="1440"/>
+        </w:tabs>
+        <w:ind w:left="1440" w:hanging="360"/>
+      </w:pPr>
+      <w:rPr>
+        <w:rFonts w:ascii="Courier New" w:hAnsi="Courier New" w:hint="default"/>
+        <w:sz w:val="20"/>
+      </w:rPr>
+    </w:lvl>
+    <w:lvl w:ilvl="2" w:tentative="1">
+      <w:start w:val="1"/>
+      <w:numFmt w:val="bullet"/>
+      <w:lvlText w:val=""/>
+      <w:lvlJc w:val="left"/>
+      <w:pPr>
+        <w:tabs>
+          <w:tab w:val="num" w:pos="2160"/>
+        </w:tabs>
+        <w:ind w:left="2160" w:hanging="360"/>
+      </w:pPr>
+      <w:rPr>
+        <w:rFonts w:ascii="Wingdings" w:hAnsi="Wingdings" w:hint="default"/>
+        <w:sz w:val="20"/>
+      </w:rPr>
+    </w:lvl>
+    <w:lvl w:ilvl="3" w:tentative="1">
+      <w:start w:val="1"/>
+      <w:numFmt w:val="bullet"/>
+      <w:lvlText w:val=""/>
+      <w:lvlJc w:val="left"/>
+      <w:pPr>
+        <w:tabs>
+          <w:tab w:val="num" w:pos="2880"/>
+        </w:tabs>
+        <w:ind w:left="2880" w:hanging="360"/>
+      </w:pPr>
+      <w:rPr>
+        <w:rFonts w:ascii="Wingdings" w:hAnsi="Wingdings" w:hint="default"/>
+        <w:sz w:val="20"/>
+      </w:rPr>
+    </w:lvl>
+    <w:lvl w:ilvl="4" w:tentative="1">
+      <w:start w:val="1"/>
+      <w:numFmt w:val="bullet"/>
+      <w:lvlText w:val=""/>
+      <w:lvlJc w:val="left"/>
+      <w:pPr>
+        <w:tabs>
+          <w:tab w:val="num" w:pos="3600"/>
+        </w:tabs>
+        <w:ind w:left="3600" w:hanging="360"/>
+      </w:pPr>
+      <w:rPr>
+        <w:rFonts w:ascii="Wingdings" w:hAnsi="Wingdings" w:hint="default"/>
+        <w:sz w:val="20"/>
+      </w:rPr>
+    </w:lvl>
+    <w:lvl w:ilvl="5" w:tentative="1">
+      <w:start w:val="1"/>
+      <w:numFmt w:val="bullet"/>
+      <w:lvlText w:val=""/>
+      <w:lvlJc w:val="left"/>
+      <w:pPr>
+        <w:tabs>
+          <w:tab w:val="num" w:pos="4320"/>
+        </w:tabs>
+        <w:ind w:left="4320" w:hanging="360"/>
+      </w:pPr>
+      <w:rPr>
+        <w:rFonts w:ascii="Wingdings" w:hAnsi="Wingdings" w:hint="default"/>
+        <w:sz w:val="20"/>
+      </w:rPr>
+    </w:lvl>
+    <w:lvl w:ilvl="6" w:tentative="1">
+      <w:start w:val="1"/>
+      <w:numFmt w:val="bullet"/>
+      <w:lvlText w:val=""/>
+      <w:lvlJc w:val="left"/>
+      <w:pPr>
+        <w:tabs>
+          <w:tab w:val="num" w:pos="5040"/>
+        </w:tabs>
+        <w:ind w:left="5040" w:hanging="360"/>
+      </w:pPr>
+      <w:rPr>
+        <w:rFonts w:ascii="Wingdings" w:hAnsi="Wingdings" w:hint="default"/>
+        <w:sz w:val="20"/>
+      </w:rPr>
+    </w:lvl>
+    <w:lvl w:ilvl="7" w:tentative="1">
+      <w:start w:val="1"/>
+      <w:numFmt w:val="bullet"/>
+      <w:lvlText w:val=""/>
+      <w:lvlJc w:val="left"/>
+      <w:pPr>
+        <w:tabs>
+          <w:tab w:val="num" w:pos="5760"/>
+        </w:tabs>
+        <w:ind w:left="5760" w:hanging="360"/>
+      </w:pPr>
+      <w:rPr>
+        <w:rFonts w:ascii="Wingdings" w:hAnsi="Wingdings" w:hint="default"/>
+        <w:sz w:val="20"/>
+      </w:rPr>
+    </w:lvl>
+    <w:lvl w:ilvl="8" w:tentative="1">
+      <w:start w:val="1"/>
+      <w:numFmt w:val="bullet"/>
+      <w:lvlText w:val=""/>
+      <w:lvlJc w:val="left"/>
+      <w:pPr>
+        <w:tabs>
+          <w:tab w:val="num" w:pos="6480"/>
+        </w:tabs>
+        <w:ind w:left="6480" w:hanging="360"/>
+      </w:pPr>
+      <w:rPr>
+        <w:rFonts w:ascii="Wingdings" w:hAnsi="Wingdings" w:hint="default"/>
+        <w:sz w:val="20"/>
+      </w:rPr>
+    </w:lvl>
+  </w:abstractNum>
+  <w:abstractNum w:abstractNumId="9" w15:restartNumberingAfterBreak="0">
+    <w:nsid w:val="2B0C13CC"/>
+    <w:multiLevelType w:val="multilevel"/>
+    <w:tmpl w:val="5EBCBA7A"/>
+    <w:lvl w:ilvl="0">
+      <w:start w:val="1"/>
+      <w:numFmt w:val="bullet"/>
+      <w:lvlText w:val=""/>
+      <w:lvlJc w:val="left"/>
+      <w:pPr>
+        <w:tabs>
+          <w:tab w:val="num" w:pos="720"/>
+        </w:tabs>
+        <w:ind w:left="720" w:hanging="360"/>
+      </w:pPr>
+      <w:rPr>
+        <w:rFonts w:ascii="Symbol" w:hAnsi="Symbol" w:hint="default"/>
+        <w:sz w:val="20"/>
+      </w:rPr>
+    </w:lvl>
+    <w:lvl w:ilvl="1" w:tentative="1">
+      <w:start w:val="1"/>
+      <w:numFmt w:val="bullet"/>
+      <w:lvlText w:val="o"/>
+      <w:lvlJc w:val="left"/>
+      <w:pPr>
+        <w:tabs>
+          <w:tab w:val="num" w:pos="1440"/>
+        </w:tabs>
+        <w:ind w:left="1440" w:hanging="360"/>
+      </w:pPr>
+      <w:rPr>
+        <w:rFonts w:ascii="Courier New" w:hAnsi="Courier New" w:hint="default"/>
+        <w:sz w:val="20"/>
+      </w:rPr>
+    </w:lvl>
+    <w:lvl w:ilvl="2" w:tentative="1">
+      <w:start w:val="1"/>
+      <w:numFmt w:val="bullet"/>
+      <w:lvlText w:val=""/>
+      <w:lvlJc w:val="left"/>
+      <w:pPr>
+        <w:tabs>
+          <w:tab w:val="num" w:pos="2160"/>
+        </w:tabs>
+        <w:ind w:left="2160" w:hanging="360"/>
+      </w:pPr>
+      <w:rPr>
+        <w:rFonts w:ascii="Wingdings" w:hAnsi="Wingdings" w:hint="default"/>
+        <w:sz w:val="20"/>
+      </w:rPr>
+    </w:lvl>
+    <w:lvl w:ilvl="3" w:tentative="1">
+      <w:start w:val="1"/>
+      <w:numFmt w:val="bullet"/>
+      <w:lvlText w:val=""/>
+      <w:lvlJc w:val="left"/>
+      <w:pPr>
+        <w:tabs>
+          <w:tab w:val="num" w:pos="2880"/>
+        </w:tabs>
+        <w:ind w:left="2880" w:hanging="360"/>
+      </w:pPr>
+      <w:rPr>
+        <w:rFonts w:ascii="Wingdings" w:hAnsi="Wingdings" w:hint="default"/>
+        <w:sz w:val="20"/>
+      </w:rPr>
+    </w:lvl>
+    <w:lvl w:ilvl="4" w:tentative="1">
+      <w:start w:val="1"/>
+      <w:numFmt w:val="bullet"/>
+      <w:lvlText w:val=""/>
+      <w:lvlJc w:val="left"/>
+      <w:pPr>
+        <w:tabs>
+          <w:tab w:val="num" w:pos="3600"/>
+        </w:tabs>
+        <w:ind w:left="3600" w:hanging="360"/>
+      </w:pPr>
+      <w:rPr>
+        <w:rFonts w:ascii="Wingdings" w:hAnsi="Wingdings" w:hint="default"/>
+        <w:sz w:val="20"/>
+      </w:rPr>
+    </w:lvl>
+    <w:lvl w:ilvl="5" w:tentative="1">
+      <w:start w:val="1"/>
+      <w:numFmt w:val="bullet"/>
+      <w:lvlText w:val=""/>
+      <w:lvlJc w:val="left"/>
+      <w:pPr>
+        <w:tabs>
+          <w:tab w:val="num" w:pos="4320"/>
+        </w:tabs>
+        <w:ind w:left="4320" w:hanging="360"/>
+      </w:pPr>
+      <w:rPr>
+        <w:rFonts w:ascii="Wingdings" w:hAnsi="Wingdings" w:hint="default"/>
+        <w:sz w:val="20"/>
+      </w:rPr>
+    </w:lvl>
+    <w:lvl w:ilvl="6" w:tentative="1">
+      <w:start w:val="1"/>
+      <w:numFmt w:val="bullet"/>
+      <w:lvlText w:val=""/>
+      <w:lvlJc w:val="left"/>
+      <w:pPr>
+        <w:tabs>
+          <w:tab w:val="num" w:pos="5040"/>
+        </w:tabs>
+        <w:ind w:left="5040" w:hanging="360"/>
+      </w:pPr>
+      <w:rPr>
+        <w:rFonts w:ascii="Wingdings" w:hAnsi="Wingdings" w:hint="default"/>
+        <w:sz w:val="20"/>
+      </w:rPr>
+    </w:lvl>
+    <w:lvl w:ilvl="7" w:tentative="1">
+      <w:start w:val="1"/>
+      <w:numFmt w:val="bullet"/>
+      <w:lvlText w:val=""/>
+      <w:lvlJc w:val="left"/>
+      <w:pPr>
+        <w:tabs>
+          <w:tab w:val="num" w:pos="5760"/>
+        </w:tabs>
+        <w:ind w:left="5760" w:hanging="360"/>
+      </w:pPr>
+      <w:rPr>
+        <w:rFonts w:ascii="Wingdings" w:hAnsi="Wingdings" w:hint="default"/>
+        <w:sz w:val="20"/>
+      </w:rPr>
+    </w:lvl>
+    <w:lvl w:ilvl="8" w:tentative="1">
+      <w:start w:val="1"/>
+      <w:numFmt w:val="bullet"/>
+      <w:lvlText w:val=""/>
+      <w:lvlJc w:val="left"/>
+      <w:pPr>
+        <w:tabs>
+          <w:tab w:val="num" w:pos="6480"/>
+        </w:tabs>
+        <w:ind w:left="6480" w:hanging="360"/>
+      </w:pPr>
+      <w:rPr>
+        <w:rFonts w:ascii="Wingdings" w:hAnsi="Wingdings" w:hint="default"/>
+        <w:sz w:val="20"/>
+      </w:rPr>
+    </w:lvl>
+  </w:abstractNum>
+  <w:abstractNum w:abstractNumId="10" w15:restartNumberingAfterBreak="0">
     <w:nsid w:val="30B66827"/>
     <w:multiLevelType w:val="multilevel"/>
     <w:tmpl w:val="E4C89286"/>
@@ -2248,7 +2705,7 @@
       </w:rPr>
     </w:lvl>
   </w:abstractNum>
-  <w:abstractNum w:abstractNumId="5" w15:restartNumberingAfterBreak="0">
+  <w:abstractNum w:abstractNumId="11" w15:restartNumberingAfterBreak="0">
     <w:nsid w:val="310D098A"/>
     <w:multiLevelType w:val="multilevel"/>
     <w:tmpl w:val="2E06E384"/>
@@ -2397,7 +2854,454 @@
       </w:rPr>
     </w:lvl>
   </w:abstractNum>
-  <w:abstractNum w:abstractNumId="6" w15:restartNumberingAfterBreak="0">
+  <w:abstractNum w:abstractNumId="12" w15:restartNumberingAfterBreak="0">
+    <w:nsid w:val="31304882"/>
+    <w:multiLevelType w:val="multilevel"/>
+    <w:tmpl w:val="F48AE6D2"/>
+    <w:lvl w:ilvl="0">
+      <w:start w:val="1"/>
+      <w:numFmt w:val="bullet"/>
+      <w:lvlText w:val=""/>
+      <w:lvlJc w:val="left"/>
+      <w:pPr>
+        <w:tabs>
+          <w:tab w:val="num" w:pos="720"/>
+        </w:tabs>
+        <w:ind w:left="720" w:hanging="360"/>
+      </w:pPr>
+      <w:rPr>
+        <w:rFonts w:ascii="Symbol" w:hAnsi="Symbol" w:hint="default"/>
+        <w:sz w:val="20"/>
+      </w:rPr>
+    </w:lvl>
+    <w:lvl w:ilvl="1" w:tentative="1">
+      <w:start w:val="1"/>
+      <w:numFmt w:val="bullet"/>
+      <w:lvlText w:val="o"/>
+      <w:lvlJc w:val="left"/>
+      <w:pPr>
+        <w:tabs>
+          <w:tab w:val="num" w:pos="1440"/>
+        </w:tabs>
+        <w:ind w:left="1440" w:hanging="360"/>
+      </w:pPr>
+      <w:rPr>
+        <w:rFonts w:ascii="Courier New" w:hAnsi="Courier New" w:hint="default"/>
+        <w:sz w:val="20"/>
+      </w:rPr>
+    </w:lvl>
+    <w:lvl w:ilvl="2" w:tentative="1">
+      <w:start w:val="1"/>
+      <w:numFmt w:val="bullet"/>
+      <w:lvlText w:val=""/>
+      <w:lvlJc w:val="left"/>
+      <w:pPr>
+        <w:tabs>
+          <w:tab w:val="num" w:pos="2160"/>
+        </w:tabs>
+        <w:ind w:left="2160" w:hanging="360"/>
+      </w:pPr>
+      <w:rPr>
+        <w:rFonts w:ascii="Wingdings" w:hAnsi="Wingdings" w:hint="default"/>
+        <w:sz w:val="20"/>
+      </w:rPr>
+    </w:lvl>
+    <w:lvl w:ilvl="3" w:tentative="1">
+      <w:start w:val="1"/>
+      <w:numFmt w:val="bullet"/>
+      <w:lvlText w:val=""/>
+      <w:lvlJc w:val="left"/>
+      <w:pPr>
+        <w:tabs>
+          <w:tab w:val="num" w:pos="2880"/>
+        </w:tabs>
+        <w:ind w:left="2880" w:hanging="360"/>
+      </w:pPr>
+      <w:rPr>
+        <w:rFonts w:ascii="Wingdings" w:hAnsi="Wingdings" w:hint="default"/>
+        <w:sz w:val="20"/>
+      </w:rPr>
+    </w:lvl>
+    <w:lvl w:ilvl="4" w:tentative="1">
+      <w:start w:val="1"/>
+      <w:numFmt w:val="bullet"/>
+      <w:lvlText w:val=""/>
+      <w:lvlJc w:val="left"/>
+      <w:pPr>
+        <w:tabs>
+          <w:tab w:val="num" w:pos="3600"/>
+        </w:tabs>
+        <w:ind w:left="3600" w:hanging="360"/>
+      </w:pPr>
+      <w:rPr>
+        <w:rFonts w:ascii="Wingdings" w:hAnsi="Wingdings" w:hint="default"/>
+        <w:sz w:val="20"/>
+      </w:rPr>
+    </w:lvl>
+    <w:lvl w:ilvl="5" w:tentative="1">
+      <w:start w:val="1"/>
+      <w:numFmt w:val="bullet"/>
+      <w:lvlText w:val=""/>
+      <w:lvlJc w:val="left"/>
+      <w:pPr>
+        <w:tabs>
+          <w:tab w:val="num" w:pos="4320"/>
+        </w:tabs>
+        <w:ind w:left="4320" w:hanging="360"/>
+      </w:pPr>
+      <w:rPr>
+        <w:rFonts w:ascii="Wingdings" w:hAnsi="Wingdings" w:hint="default"/>
+        <w:sz w:val="20"/>
+      </w:rPr>
+    </w:lvl>
+    <w:lvl w:ilvl="6" w:tentative="1">
+      <w:start w:val="1"/>
+      <w:numFmt w:val="bullet"/>
+      <w:lvlText w:val=""/>
+      <w:lvlJc w:val="left"/>
+      <w:pPr>
+        <w:tabs>
+          <w:tab w:val="num" w:pos="5040"/>
+        </w:tabs>
+        <w:ind w:left="5040" w:hanging="360"/>
+      </w:pPr>
+      <w:rPr>
+        <w:rFonts w:ascii="Wingdings" w:hAnsi="Wingdings" w:hint="default"/>
+        <w:sz w:val="20"/>
+      </w:rPr>
+    </w:lvl>
+    <w:lvl w:ilvl="7" w:tentative="1">
+      <w:start w:val="1"/>
+      <w:numFmt w:val="bullet"/>
+      <w:lvlText w:val=""/>
+      <w:lvlJc w:val="left"/>
+      <w:pPr>
+        <w:tabs>
+          <w:tab w:val="num" w:pos="5760"/>
+        </w:tabs>
+        <w:ind w:left="5760" w:hanging="360"/>
+      </w:pPr>
+      <w:rPr>
+        <w:rFonts w:ascii="Wingdings" w:hAnsi="Wingdings" w:hint="default"/>
+        <w:sz w:val="20"/>
+      </w:rPr>
+    </w:lvl>
+    <w:lvl w:ilvl="8" w:tentative="1">
+      <w:start w:val="1"/>
+      <w:numFmt w:val="bullet"/>
+      <w:lvlText w:val=""/>
+      <w:lvlJc w:val="left"/>
+      <w:pPr>
+        <w:tabs>
+          <w:tab w:val="num" w:pos="6480"/>
+        </w:tabs>
+        <w:ind w:left="6480" w:hanging="360"/>
+      </w:pPr>
+      <w:rPr>
+        <w:rFonts w:ascii="Wingdings" w:hAnsi="Wingdings" w:hint="default"/>
+        <w:sz w:val="20"/>
+      </w:rPr>
+    </w:lvl>
+  </w:abstractNum>
+  <w:abstractNum w:abstractNumId="13" w15:restartNumberingAfterBreak="0">
+    <w:nsid w:val="360938FE"/>
+    <w:multiLevelType w:val="multilevel"/>
+    <w:tmpl w:val="448AD126"/>
+    <w:lvl w:ilvl="0">
+      <w:start w:val="1"/>
+      <w:numFmt w:val="bullet"/>
+      <w:lvlText w:val=""/>
+      <w:lvlJc w:val="left"/>
+      <w:pPr>
+        <w:tabs>
+          <w:tab w:val="num" w:pos="720"/>
+        </w:tabs>
+        <w:ind w:left="720" w:hanging="360"/>
+      </w:pPr>
+      <w:rPr>
+        <w:rFonts w:ascii="Symbol" w:hAnsi="Symbol" w:hint="default"/>
+        <w:sz w:val="20"/>
+      </w:rPr>
+    </w:lvl>
+    <w:lvl w:ilvl="1" w:tentative="1">
+      <w:start w:val="1"/>
+      <w:numFmt w:val="bullet"/>
+      <w:lvlText w:val="o"/>
+      <w:lvlJc w:val="left"/>
+      <w:pPr>
+        <w:tabs>
+          <w:tab w:val="num" w:pos="1440"/>
+        </w:tabs>
+        <w:ind w:left="1440" w:hanging="360"/>
+      </w:pPr>
+      <w:rPr>
+        <w:rFonts w:ascii="Courier New" w:hAnsi="Courier New" w:hint="default"/>
+        <w:sz w:val="20"/>
+      </w:rPr>
+    </w:lvl>
+    <w:lvl w:ilvl="2" w:tentative="1">
+      <w:start w:val="1"/>
+      <w:numFmt w:val="bullet"/>
+      <w:lvlText w:val=""/>
+      <w:lvlJc w:val="left"/>
+      <w:pPr>
+        <w:tabs>
+          <w:tab w:val="num" w:pos="2160"/>
+        </w:tabs>
+        <w:ind w:left="2160" w:hanging="360"/>
+      </w:pPr>
+      <w:rPr>
+        <w:rFonts w:ascii="Wingdings" w:hAnsi="Wingdings" w:hint="default"/>
+        <w:sz w:val="20"/>
+      </w:rPr>
+    </w:lvl>
+    <w:lvl w:ilvl="3" w:tentative="1">
+      <w:start w:val="1"/>
+      <w:numFmt w:val="bullet"/>
+      <w:lvlText w:val=""/>
+      <w:lvlJc w:val="left"/>
+      <w:pPr>
+        <w:tabs>
+          <w:tab w:val="num" w:pos="2880"/>
+        </w:tabs>
+        <w:ind w:left="2880" w:hanging="360"/>
+      </w:pPr>
+      <w:rPr>
+        <w:rFonts w:ascii="Wingdings" w:hAnsi="Wingdings" w:hint="default"/>
+        <w:sz w:val="20"/>
+      </w:rPr>
+    </w:lvl>
+    <w:lvl w:ilvl="4" w:tentative="1">
+      <w:start w:val="1"/>
+      <w:numFmt w:val="bullet"/>
+      <w:lvlText w:val=""/>
+      <w:lvlJc w:val="left"/>
+      <w:pPr>
+        <w:tabs>
+          <w:tab w:val="num" w:pos="3600"/>
+        </w:tabs>
+        <w:ind w:left="3600" w:hanging="360"/>
+      </w:pPr>
+      <w:rPr>
+        <w:rFonts w:ascii="Wingdings" w:hAnsi="Wingdings" w:hint="default"/>
+        <w:sz w:val="20"/>
+      </w:rPr>
+    </w:lvl>
+    <w:lvl w:ilvl="5" w:tentative="1">
+      <w:start w:val="1"/>
+      <w:numFmt w:val="bullet"/>
+      <w:lvlText w:val=""/>
+      <w:lvlJc w:val="left"/>
+      <w:pPr>
+        <w:tabs>
+          <w:tab w:val="num" w:pos="4320"/>
+        </w:tabs>
+        <w:ind w:left="4320" w:hanging="360"/>
+      </w:pPr>
+      <w:rPr>
+        <w:rFonts w:ascii="Wingdings" w:hAnsi="Wingdings" w:hint="default"/>
+        <w:sz w:val="20"/>
+      </w:rPr>
+    </w:lvl>
+    <w:lvl w:ilvl="6" w:tentative="1">
+      <w:start w:val="1"/>
+      <w:numFmt w:val="bullet"/>
+      <w:lvlText w:val=""/>
+      <w:lvlJc w:val="left"/>
+      <w:pPr>
+        <w:tabs>
+          <w:tab w:val="num" w:pos="5040"/>
+        </w:tabs>
+        <w:ind w:left="5040" w:hanging="360"/>
+      </w:pPr>
+      <w:rPr>
+        <w:rFonts w:ascii="Wingdings" w:hAnsi="Wingdings" w:hint="default"/>
+        <w:sz w:val="20"/>
+      </w:rPr>
+    </w:lvl>
+    <w:lvl w:ilvl="7" w:tentative="1">
+      <w:start w:val="1"/>
+      <w:numFmt w:val="bullet"/>
+      <w:lvlText w:val=""/>
+      <w:lvlJc w:val="left"/>
+      <w:pPr>
+        <w:tabs>
+          <w:tab w:val="num" w:pos="5760"/>
+        </w:tabs>
+        <w:ind w:left="5760" w:hanging="360"/>
+      </w:pPr>
+      <w:rPr>
+        <w:rFonts w:ascii="Wingdings" w:hAnsi="Wingdings" w:hint="default"/>
+        <w:sz w:val="20"/>
+      </w:rPr>
+    </w:lvl>
+    <w:lvl w:ilvl="8" w:tentative="1">
+      <w:start w:val="1"/>
+      <w:numFmt w:val="bullet"/>
+      <w:lvlText w:val=""/>
+      <w:lvlJc w:val="left"/>
+      <w:pPr>
+        <w:tabs>
+          <w:tab w:val="num" w:pos="6480"/>
+        </w:tabs>
+        <w:ind w:left="6480" w:hanging="360"/>
+      </w:pPr>
+      <w:rPr>
+        <w:rFonts w:ascii="Wingdings" w:hAnsi="Wingdings" w:hint="default"/>
+        <w:sz w:val="20"/>
+      </w:rPr>
+    </w:lvl>
+  </w:abstractNum>
+  <w:abstractNum w:abstractNumId="14" w15:restartNumberingAfterBreak="0">
+    <w:nsid w:val="3AAE6039"/>
+    <w:multiLevelType w:val="multilevel"/>
+    <w:tmpl w:val="72F6B28E"/>
+    <w:lvl w:ilvl="0">
+      <w:start w:val="1"/>
+      <w:numFmt w:val="bullet"/>
+      <w:lvlText w:val=""/>
+      <w:lvlJc w:val="left"/>
+      <w:pPr>
+        <w:tabs>
+          <w:tab w:val="num" w:pos="720"/>
+        </w:tabs>
+        <w:ind w:left="720" w:hanging="360"/>
+      </w:pPr>
+      <w:rPr>
+        <w:rFonts w:ascii="Symbol" w:hAnsi="Symbol" w:hint="default"/>
+        <w:sz w:val="20"/>
+      </w:rPr>
+    </w:lvl>
+    <w:lvl w:ilvl="1" w:tentative="1">
+      <w:start w:val="1"/>
+      <w:numFmt w:val="bullet"/>
+      <w:lvlText w:val="o"/>
+      <w:lvlJc w:val="left"/>
+      <w:pPr>
+        <w:tabs>
+          <w:tab w:val="num" w:pos="1440"/>
+        </w:tabs>
+        <w:ind w:left="1440" w:hanging="360"/>
+      </w:pPr>
+      <w:rPr>
+        <w:rFonts w:ascii="Courier New" w:hAnsi="Courier New" w:hint="default"/>
+        <w:sz w:val="20"/>
+      </w:rPr>
+    </w:lvl>
+    <w:lvl w:ilvl="2" w:tentative="1">
+      <w:start w:val="1"/>
+      <w:numFmt w:val="bullet"/>
+      <w:lvlText w:val=""/>
+      <w:lvlJc w:val="left"/>
+      <w:pPr>
+        <w:tabs>
+          <w:tab w:val="num" w:pos="2160"/>
+        </w:tabs>
+        <w:ind w:left="2160" w:hanging="360"/>
+      </w:pPr>
+      <w:rPr>
+        <w:rFonts w:ascii="Wingdings" w:hAnsi="Wingdings" w:hint="default"/>
+        <w:sz w:val="20"/>
+      </w:rPr>
+    </w:lvl>
+    <w:lvl w:ilvl="3" w:tentative="1">
+      <w:start w:val="1"/>
+      <w:numFmt w:val="bullet"/>
+      <w:lvlText w:val=""/>
+      <w:lvlJc w:val="left"/>
+      <w:pPr>
+        <w:tabs>
+          <w:tab w:val="num" w:pos="2880"/>
+        </w:tabs>
+        <w:ind w:left="2880" w:hanging="360"/>
+      </w:pPr>
+      <w:rPr>
+        <w:rFonts w:ascii="Wingdings" w:hAnsi="Wingdings" w:hint="default"/>
+        <w:sz w:val="20"/>
+      </w:rPr>
+    </w:lvl>
+    <w:lvl w:ilvl="4" w:tentative="1">
+      <w:start w:val="1"/>
+      <w:numFmt w:val="bullet"/>
+      <w:lvlText w:val=""/>
+      <w:lvlJc w:val="left"/>
+      <w:pPr>
+        <w:tabs>
+          <w:tab w:val="num" w:pos="3600"/>
+        </w:tabs>
+        <w:ind w:left="3600" w:hanging="360"/>
+      </w:pPr>
+      <w:rPr>
+        <w:rFonts w:ascii="Wingdings" w:hAnsi="Wingdings" w:hint="default"/>
+        <w:sz w:val="20"/>
+      </w:rPr>
+    </w:lvl>
+    <w:lvl w:ilvl="5" w:tentative="1">
+      <w:start w:val="1"/>
+      <w:numFmt w:val="bullet"/>
+      <w:lvlText w:val=""/>
+      <w:lvlJc w:val="left"/>
+      <w:pPr>
+        <w:tabs>
+          <w:tab w:val="num" w:pos="4320"/>
+        </w:tabs>
+        <w:ind w:left="4320" w:hanging="360"/>
+      </w:pPr>
+      <w:rPr>
+        <w:rFonts w:ascii="Wingdings" w:hAnsi="Wingdings" w:hint="default"/>
+        <w:sz w:val="20"/>
+      </w:rPr>
+    </w:lvl>
+    <w:lvl w:ilvl="6" w:tentative="1">
+      <w:start w:val="1"/>
+      <w:numFmt w:val="bullet"/>
+      <w:lvlText w:val=""/>
+      <w:lvlJc w:val="left"/>
+      <w:pPr>
+        <w:tabs>
+          <w:tab w:val="num" w:pos="5040"/>
+        </w:tabs>
+        <w:ind w:left="5040" w:hanging="360"/>
+      </w:pPr>
+      <w:rPr>
+        <w:rFonts w:ascii="Wingdings" w:hAnsi="Wingdings" w:hint="default"/>
+        <w:sz w:val="20"/>
+      </w:rPr>
+    </w:lvl>
+    <w:lvl w:ilvl="7" w:tentative="1">
+      <w:start w:val="1"/>
+      <w:numFmt w:val="bullet"/>
+      <w:lvlText w:val=""/>
+      <w:lvlJc w:val="left"/>
+      <w:pPr>
+        <w:tabs>
+          <w:tab w:val="num" w:pos="5760"/>
+        </w:tabs>
+        <w:ind w:left="5760" w:hanging="360"/>
+      </w:pPr>
+      <w:rPr>
+        <w:rFonts w:ascii="Wingdings" w:hAnsi="Wingdings" w:hint="default"/>
+        <w:sz w:val="20"/>
+      </w:rPr>
+    </w:lvl>
+    <w:lvl w:ilvl="8" w:tentative="1">
+      <w:start w:val="1"/>
+      <w:numFmt w:val="bullet"/>
+      <w:lvlText w:val=""/>
+      <w:lvlJc w:val="left"/>
+      <w:pPr>
+        <w:tabs>
+          <w:tab w:val="num" w:pos="6480"/>
+        </w:tabs>
+        <w:ind w:left="6480" w:hanging="360"/>
+      </w:pPr>
+      <w:rPr>
+        <w:rFonts w:ascii="Wingdings" w:hAnsi="Wingdings" w:hint="default"/>
+        <w:sz w:val="20"/>
+      </w:rPr>
+    </w:lvl>
+  </w:abstractNum>
+  <w:abstractNum w:abstractNumId="15" w15:restartNumberingAfterBreak="0">
     <w:nsid w:val="3CC461C9"/>
     <w:multiLevelType w:val="multilevel"/>
     <w:tmpl w:val="2F6801C4"/>
@@ -2546,7 +3450,7 @@
       </w:rPr>
     </w:lvl>
   </w:abstractNum>
-  <w:abstractNum w:abstractNumId="7" w15:restartNumberingAfterBreak="0">
+  <w:abstractNum w:abstractNumId="16" w15:restartNumberingAfterBreak="0">
     <w:nsid w:val="3CDE5692"/>
     <w:multiLevelType w:val="multilevel"/>
     <w:tmpl w:val="B68CC77E"/>
@@ -2695,7 +3599,7 @@
       </w:rPr>
     </w:lvl>
   </w:abstractNum>
-  <w:abstractNum w:abstractNumId="8" w15:restartNumberingAfterBreak="0">
+  <w:abstractNum w:abstractNumId="17" w15:restartNumberingAfterBreak="0">
     <w:nsid w:val="447A3380"/>
     <w:multiLevelType w:val="multilevel"/>
     <w:tmpl w:val="081EE248"/>
@@ -2844,7 +3748,7 @@
       </w:rPr>
     </w:lvl>
   </w:abstractNum>
-  <w:abstractNum w:abstractNumId="9" w15:restartNumberingAfterBreak="0">
+  <w:abstractNum w:abstractNumId="18" w15:restartNumberingAfterBreak="0">
     <w:nsid w:val="4F5D6904"/>
     <w:multiLevelType w:val="multilevel"/>
     <w:tmpl w:val="3662D0D0"/>
@@ -2993,7 +3897,7 @@
       </w:rPr>
     </w:lvl>
   </w:abstractNum>
-  <w:abstractNum w:abstractNumId="10" w15:restartNumberingAfterBreak="0">
+  <w:abstractNum w:abstractNumId="19" w15:restartNumberingAfterBreak="0">
     <w:nsid w:val="4FC91A12"/>
     <w:multiLevelType w:val="multilevel"/>
     <w:tmpl w:val="B57CF978"/>
@@ -3142,7 +4046,7 @@
       </w:rPr>
     </w:lvl>
   </w:abstractNum>
-  <w:abstractNum w:abstractNumId="11" w15:restartNumberingAfterBreak="0">
+  <w:abstractNum w:abstractNumId="20" w15:restartNumberingAfterBreak="0">
     <w:nsid w:val="557C44EE"/>
     <w:multiLevelType w:val="multilevel"/>
     <w:tmpl w:val="45A2A2DE"/>
@@ -3291,7 +4195,603 @@
       </w:rPr>
     </w:lvl>
   </w:abstractNum>
-  <w:abstractNum w:abstractNumId="12" w15:restartNumberingAfterBreak="0">
+  <w:abstractNum w:abstractNumId="21" w15:restartNumberingAfterBreak="0">
+    <w:nsid w:val="5BA217D5"/>
+    <w:multiLevelType w:val="multilevel"/>
+    <w:tmpl w:val="1098E7C4"/>
+    <w:lvl w:ilvl="0">
+      <w:start w:val="1"/>
+      <w:numFmt w:val="bullet"/>
+      <w:lvlText w:val=""/>
+      <w:lvlJc w:val="left"/>
+      <w:pPr>
+        <w:tabs>
+          <w:tab w:val="num" w:pos="720"/>
+        </w:tabs>
+        <w:ind w:left="720" w:hanging="360"/>
+      </w:pPr>
+      <w:rPr>
+        <w:rFonts w:ascii="Symbol" w:hAnsi="Symbol" w:hint="default"/>
+        <w:sz w:val="20"/>
+      </w:rPr>
+    </w:lvl>
+    <w:lvl w:ilvl="1" w:tentative="1">
+      <w:start w:val="1"/>
+      <w:numFmt w:val="bullet"/>
+      <w:lvlText w:val="o"/>
+      <w:lvlJc w:val="left"/>
+      <w:pPr>
+        <w:tabs>
+          <w:tab w:val="num" w:pos="1440"/>
+        </w:tabs>
+        <w:ind w:left="1440" w:hanging="360"/>
+      </w:pPr>
+      <w:rPr>
+        <w:rFonts w:ascii="Courier New" w:hAnsi="Courier New" w:hint="default"/>
+        <w:sz w:val="20"/>
+      </w:rPr>
+    </w:lvl>
+    <w:lvl w:ilvl="2" w:tentative="1">
+      <w:start w:val="1"/>
+      <w:numFmt w:val="bullet"/>
+      <w:lvlText w:val=""/>
+      <w:lvlJc w:val="left"/>
+      <w:pPr>
+        <w:tabs>
+          <w:tab w:val="num" w:pos="2160"/>
+        </w:tabs>
+        <w:ind w:left="2160" w:hanging="360"/>
+      </w:pPr>
+      <w:rPr>
+        <w:rFonts w:ascii="Wingdings" w:hAnsi="Wingdings" w:hint="default"/>
+        <w:sz w:val="20"/>
+      </w:rPr>
+    </w:lvl>
+    <w:lvl w:ilvl="3" w:tentative="1">
+      <w:start w:val="1"/>
+      <w:numFmt w:val="bullet"/>
+      <w:lvlText w:val=""/>
+      <w:lvlJc w:val="left"/>
+      <w:pPr>
+        <w:tabs>
+          <w:tab w:val="num" w:pos="2880"/>
+        </w:tabs>
+        <w:ind w:left="2880" w:hanging="360"/>
+      </w:pPr>
+      <w:rPr>
+        <w:rFonts w:ascii="Wingdings" w:hAnsi="Wingdings" w:hint="default"/>
+        <w:sz w:val="20"/>
+      </w:rPr>
+    </w:lvl>
+    <w:lvl w:ilvl="4" w:tentative="1">
+      <w:start w:val="1"/>
+      <w:numFmt w:val="bullet"/>
+      <w:lvlText w:val=""/>
+      <w:lvlJc w:val="left"/>
+      <w:pPr>
+        <w:tabs>
+          <w:tab w:val="num" w:pos="3600"/>
+        </w:tabs>
+        <w:ind w:left="3600" w:hanging="360"/>
+      </w:pPr>
+      <w:rPr>
+        <w:rFonts w:ascii="Wingdings" w:hAnsi="Wingdings" w:hint="default"/>
+        <w:sz w:val="20"/>
+      </w:rPr>
+    </w:lvl>
+    <w:lvl w:ilvl="5" w:tentative="1">
+      <w:start w:val="1"/>
+      <w:numFmt w:val="bullet"/>
+      <w:lvlText w:val=""/>
+      <w:lvlJc w:val="left"/>
+      <w:pPr>
+        <w:tabs>
+          <w:tab w:val="num" w:pos="4320"/>
+        </w:tabs>
+        <w:ind w:left="4320" w:hanging="360"/>
+      </w:pPr>
+      <w:rPr>
+        <w:rFonts w:ascii="Wingdings" w:hAnsi="Wingdings" w:hint="default"/>
+        <w:sz w:val="20"/>
+      </w:rPr>
+    </w:lvl>
+    <w:lvl w:ilvl="6" w:tentative="1">
+      <w:start w:val="1"/>
+      <w:numFmt w:val="bullet"/>
+      <w:lvlText w:val=""/>
+      <w:lvlJc w:val="left"/>
+      <w:pPr>
+        <w:tabs>
+          <w:tab w:val="num" w:pos="5040"/>
+        </w:tabs>
+        <w:ind w:left="5040" w:hanging="360"/>
+      </w:pPr>
+      <w:rPr>
+        <w:rFonts w:ascii="Wingdings" w:hAnsi="Wingdings" w:hint="default"/>
+        <w:sz w:val="20"/>
+      </w:rPr>
+    </w:lvl>
+    <w:lvl w:ilvl="7" w:tentative="1">
+      <w:start w:val="1"/>
+      <w:numFmt w:val="bullet"/>
+      <w:lvlText w:val=""/>
+      <w:lvlJc w:val="left"/>
+      <w:pPr>
+        <w:tabs>
+          <w:tab w:val="num" w:pos="5760"/>
+        </w:tabs>
+        <w:ind w:left="5760" w:hanging="360"/>
+      </w:pPr>
+      <w:rPr>
+        <w:rFonts w:ascii="Wingdings" w:hAnsi="Wingdings" w:hint="default"/>
+        <w:sz w:val="20"/>
+      </w:rPr>
+    </w:lvl>
+    <w:lvl w:ilvl="8" w:tentative="1">
+      <w:start w:val="1"/>
+      <w:numFmt w:val="bullet"/>
+      <w:lvlText w:val=""/>
+      <w:lvlJc w:val="left"/>
+      <w:pPr>
+        <w:tabs>
+          <w:tab w:val="num" w:pos="6480"/>
+        </w:tabs>
+        <w:ind w:left="6480" w:hanging="360"/>
+      </w:pPr>
+      <w:rPr>
+        <w:rFonts w:ascii="Wingdings" w:hAnsi="Wingdings" w:hint="default"/>
+        <w:sz w:val="20"/>
+      </w:rPr>
+    </w:lvl>
+  </w:abstractNum>
+  <w:abstractNum w:abstractNumId="22" w15:restartNumberingAfterBreak="0">
+    <w:nsid w:val="5D6954AE"/>
+    <w:multiLevelType w:val="multilevel"/>
+    <w:tmpl w:val="A9385CFE"/>
+    <w:lvl w:ilvl="0">
+      <w:start w:val="1"/>
+      <w:numFmt w:val="bullet"/>
+      <w:lvlText w:val=""/>
+      <w:lvlJc w:val="left"/>
+      <w:pPr>
+        <w:tabs>
+          <w:tab w:val="num" w:pos="720"/>
+        </w:tabs>
+        <w:ind w:left="720" w:hanging="360"/>
+      </w:pPr>
+      <w:rPr>
+        <w:rFonts w:ascii="Symbol" w:hAnsi="Symbol" w:hint="default"/>
+        <w:sz w:val="20"/>
+      </w:rPr>
+    </w:lvl>
+    <w:lvl w:ilvl="1" w:tentative="1">
+      <w:start w:val="1"/>
+      <w:numFmt w:val="bullet"/>
+      <w:lvlText w:val="o"/>
+      <w:lvlJc w:val="left"/>
+      <w:pPr>
+        <w:tabs>
+          <w:tab w:val="num" w:pos="1440"/>
+        </w:tabs>
+        <w:ind w:left="1440" w:hanging="360"/>
+      </w:pPr>
+      <w:rPr>
+        <w:rFonts w:ascii="Courier New" w:hAnsi="Courier New" w:hint="default"/>
+        <w:sz w:val="20"/>
+      </w:rPr>
+    </w:lvl>
+    <w:lvl w:ilvl="2" w:tentative="1">
+      <w:start w:val="1"/>
+      <w:numFmt w:val="bullet"/>
+      <w:lvlText w:val=""/>
+      <w:lvlJc w:val="left"/>
+      <w:pPr>
+        <w:tabs>
+          <w:tab w:val="num" w:pos="2160"/>
+        </w:tabs>
+        <w:ind w:left="2160" w:hanging="360"/>
+      </w:pPr>
+      <w:rPr>
+        <w:rFonts w:ascii="Wingdings" w:hAnsi="Wingdings" w:hint="default"/>
+        <w:sz w:val="20"/>
+      </w:rPr>
+    </w:lvl>
+    <w:lvl w:ilvl="3" w:tentative="1">
+      <w:start w:val="1"/>
+      <w:numFmt w:val="bullet"/>
+      <w:lvlText w:val=""/>
+      <w:lvlJc w:val="left"/>
+      <w:pPr>
+        <w:tabs>
+          <w:tab w:val="num" w:pos="2880"/>
+        </w:tabs>
+        <w:ind w:left="2880" w:hanging="360"/>
+      </w:pPr>
+      <w:rPr>
+        <w:rFonts w:ascii="Wingdings" w:hAnsi="Wingdings" w:hint="default"/>
+        <w:sz w:val="20"/>
+      </w:rPr>
+    </w:lvl>
+    <w:lvl w:ilvl="4" w:tentative="1">
+      <w:start w:val="1"/>
+      <w:numFmt w:val="bullet"/>
+      <w:lvlText w:val=""/>
+      <w:lvlJc w:val="left"/>
+      <w:pPr>
+        <w:tabs>
+          <w:tab w:val="num" w:pos="3600"/>
+        </w:tabs>
+        <w:ind w:left="3600" w:hanging="360"/>
+      </w:pPr>
+      <w:rPr>
+        <w:rFonts w:ascii="Wingdings" w:hAnsi="Wingdings" w:hint="default"/>
+        <w:sz w:val="20"/>
+      </w:rPr>
+    </w:lvl>
+    <w:lvl w:ilvl="5" w:tentative="1">
+      <w:start w:val="1"/>
+      <w:numFmt w:val="bullet"/>
+      <w:lvlText w:val=""/>
+      <w:lvlJc w:val="left"/>
+      <w:pPr>
+        <w:tabs>
+          <w:tab w:val="num" w:pos="4320"/>
+        </w:tabs>
+        <w:ind w:left="4320" w:hanging="360"/>
+      </w:pPr>
+      <w:rPr>
+        <w:rFonts w:ascii="Wingdings" w:hAnsi="Wingdings" w:hint="default"/>
+        <w:sz w:val="20"/>
+      </w:rPr>
+    </w:lvl>
+    <w:lvl w:ilvl="6" w:tentative="1">
+      <w:start w:val="1"/>
+      <w:numFmt w:val="bullet"/>
+      <w:lvlText w:val=""/>
+      <w:lvlJc w:val="left"/>
+      <w:pPr>
+        <w:tabs>
+          <w:tab w:val="num" w:pos="5040"/>
+        </w:tabs>
+        <w:ind w:left="5040" w:hanging="360"/>
+      </w:pPr>
+      <w:rPr>
+        <w:rFonts w:ascii="Wingdings" w:hAnsi="Wingdings" w:hint="default"/>
+        <w:sz w:val="20"/>
+      </w:rPr>
+    </w:lvl>
+    <w:lvl w:ilvl="7" w:tentative="1">
+      <w:start w:val="1"/>
+      <w:numFmt w:val="bullet"/>
+      <w:lvlText w:val=""/>
+      <w:lvlJc w:val="left"/>
+      <w:pPr>
+        <w:tabs>
+          <w:tab w:val="num" w:pos="5760"/>
+        </w:tabs>
+        <w:ind w:left="5760" w:hanging="360"/>
+      </w:pPr>
+      <w:rPr>
+        <w:rFonts w:ascii="Wingdings" w:hAnsi="Wingdings" w:hint="default"/>
+        <w:sz w:val="20"/>
+      </w:rPr>
+    </w:lvl>
+    <w:lvl w:ilvl="8" w:tentative="1">
+      <w:start w:val="1"/>
+      <w:numFmt w:val="bullet"/>
+      <w:lvlText w:val=""/>
+      <w:lvlJc w:val="left"/>
+      <w:pPr>
+        <w:tabs>
+          <w:tab w:val="num" w:pos="6480"/>
+        </w:tabs>
+        <w:ind w:left="6480" w:hanging="360"/>
+      </w:pPr>
+      <w:rPr>
+        <w:rFonts w:ascii="Wingdings" w:hAnsi="Wingdings" w:hint="default"/>
+        <w:sz w:val="20"/>
+      </w:rPr>
+    </w:lvl>
+  </w:abstractNum>
+  <w:abstractNum w:abstractNumId="23" w15:restartNumberingAfterBreak="0">
+    <w:nsid w:val="5E9B2842"/>
+    <w:multiLevelType w:val="multilevel"/>
+    <w:tmpl w:val="4736347C"/>
+    <w:lvl w:ilvl="0">
+      <w:start w:val="1"/>
+      <w:numFmt w:val="bullet"/>
+      <w:lvlText w:val=""/>
+      <w:lvlJc w:val="left"/>
+      <w:pPr>
+        <w:tabs>
+          <w:tab w:val="num" w:pos="720"/>
+        </w:tabs>
+        <w:ind w:left="720" w:hanging="360"/>
+      </w:pPr>
+      <w:rPr>
+        <w:rFonts w:ascii="Symbol" w:hAnsi="Symbol" w:hint="default"/>
+        <w:sz w:val="20"/>
+      </w:rPr>
+    </w:lvl>
+    <w:lvl w:ilvl="1" w:tentative="1">
+      <w:start w:val="1"/>
+      <w:numFmt w:val="bullet"/>
+      <w:lvlText w:val="o"/>
+      <w:lvlJc w:val="left"/>
+      <w:pPr>
+        <w:tabs>
+          <w:tab w:val="num" w:pos="1440"/>
+        </w:tabs>
+        <w:ind w:left="1440" w:hanging="360"/>
+      </w:pPr>
+      <w:rPr>
+        <w:rFonts w:ascii="Courier New" w:hAnsi="Courier New" w:hint="default"/>
+        <w:sz w:val="20"/>
+      </w:rPr>
+    </w:lvl>
+    <w:lvl w:ilvl="2" w:tentative="1">
+      <w:start w:val="1"/>
+      <w:numFmt w:val="bullet"/>
+      <w:lvlText w:val=""/>
+      <w:lvlJc w:val="left"/>
+      <w:pPr>
+        <w:tabs>
+          <w:tab w:val="num" w:pos="2160"/>
+        </w:tabs>
+        <w:ind w:left="2160" w:hanging="360"/>
+      </w:pPr>
+      <w:rPr>
+        <w:rFonts w:ascii="Wingdings" w:hAnsi="Wingdings" w:hint="default"/>
+        <w:sz w:val="20"/>
+      </w:rPr>
+    </w:lvl>
+    <w:lvl w:ilvl="3" w:tentative="1">
+      <w:start w:val="1"/>
+      <w:numFmt w:val="bullet"/>
+      <w:lvlText w:val=""/>
+      <w:lvlJc w:val="left"/>
+      <w:pPr>
+        <w:tabs>
+          <w:tab w:val="num" w:pos="2880"/>
+        </w:tabs>
+        <w:ind w:left="2880" w:hanging="360"/>
+      </w:pPr>
+      <w:rPr>
+        <w:rFonts w:ascii="Wingdings" w:hAnsi="Wingdings" w:hint="default"/>
+        <w:sz w:val="20"/>
+      </w:rPr>
+    </w:lvl>
+    <w:lvl w:ilvl="4" w:tentative="1">
+      <w:start w:val="1"/>
+      <w:numFmt w:val="bullet"/>
+      <w:lvlText w:val=""/>
+      <w:lvlJc w:val="left"/>
+      <w:pPr>
+        <w:tabs>
+          <w:tab w:val="num" w:pos="3600"/>
+        </w:tabs>
+        <w:ind w:left="3600" w:hanging="360"/>
+      </w:pPr>
+      <w:rPr>
+        <w:rFonts w:ascii="Wingdings" w:hAnsi="Wingdings" w:hint="default"/>
+        <w:sz w:val="20"/>
+      </w:rPr>
+    </w:lvl>
+    <w:lvl w:ilvl="5" w:tentative="1">
+      <w:start w:val="1"/>
+      <w:numFmt w:val="bullet"/>
+      <w:lvlText w:val=""/>
+      <w:lvlJc w:val="left"/>
+      <w:pPr>
+        <w:tabs>
+          <w:tab w:val="num" w:pos="4320"/>
+        </w:tabs>
+        <w:ind w:left="4320" w:hanging="360"/>
+      </w:pPr>
+      <w:rPr>
+        <w:rFonts w:ascii="Wingdings" w:hAnsi="Wingdings" w:hint="default"/>
+        <w:sz w:val="20"/>
+      </w:rPr>
+    </w:lvl>
+    <w:lvl w:ilvl="6" w:tentative="1">
+      <w:start w:val="1"/>
+      <w:numFmt w:val="bullet"/>
+      <w:lvlText w:val=""/>
+      <w:lvlJc w:val="left"/>
+      <w:pPr>
+        <w:tabs>
+          <w:tab w:val="num" w:pos="5040"/>
+        </w:tabs>
+        <w:ind w:left="5040" w:hanging="360"/>
+      </w:pPr>
+      <w:rPr>
+        <w:rFonts w:ascii="Wingdings" w:hAnsi="Wingdings" w:hint="default"/>
+        <w:sz w:val="20"/>
+      </w:rPr>
+    </w:lvl>
+    <w:lvl w:ilvl="7" w:tentative="1">
+      <w:start w:val="1"/>
+      <w:numFmt w:val="bullet"/>
+      <w:lvlText w:val=""/>
+      <w:lvlJc w:val="left"/>
+      <w:pPr>
+        <w:tabs>
+          <w:tab w:val="num" w:pos="5760"/>
+        </w:tabs>
+        <w:ind w:left="5760" w:hanging="360"/>
+      </w:pPr>
+      <w:rPr>
+        <w:rFonts w:ascii="Wingdings" w:hAnsi="Wingdings" w:hint="default"/>
+        <w:sz w:val="20"/>
+      </w:rPr>
+    </w:lvl>
+    <w:lvl w:ilvl="8" w:tentative="1">
+      <w:start w:val="1"/>
+      <w:numFmt w:val="bullet"/>
+      <w:lvlText w:val=""/>
+      <w:lvlJc w:val="left"/>
+      <w:pPr>
+        <w:tabs>
+          <w:tab w:val="num" w:pos="6480"/>
+        </w:tabs>
+        <w:ind w:left="6480" w:hanging="360"/>
+      </w:pPr>
+      <w:rPr>
+        <w:rFonts w:ascii="Wingdings" w:hAnsi="Wingdings" w:hint="default"/>
+        <w:sz w:val="20"/>
+      </w:rPr>
+    </w:lvl>
+  </w:abstractNum>
+  <w:abstractNum w:abstractNumId="24" w15:restartNumberingAfterBreak="0">
+    <w:nsid w:val="675B5FEC"/>
+    <w:multiLevelType w:val="multilevel"/>
+    <w:tmpl w:val="45B4921C"/>
+    <w:lvl w:ilvl="0">
+      <w:start w:val="1"/>
+      <w:numFmt w:val="bullet"/>
+      <w:lvlText w:val=""/>
+      <w:lvlJc w:val="left"/>
+      <w:pPr>
+        <w:tabs>
+          <w:tab w:val="num" w:pos="720"/>
+        </w:tabs>
+        <w:ind w:left="720" w:hanging="360"/>
+      </w:pPr>
+      <w:rPr>
+        <w:rFonts w:ascii="Symbol" w:hAnsi="Symbol" w:hint="default"/>
+        <w:sz w:val="20"/>
+      </w:rPr>
+    </w:lvl>
+    <w:lvl w:ilvl="1" w:tentative="1">
+      <w:start w:val="1"/>
+      <w:numFmt w:val="bullet"/>
+      <w:lvlText w:val="o"/>
+      <w:lvlJc w:val="left"/>
+      <w:pPr>
+        <w:tabs>
+          <w:tab w:val="num" w:pos="1440"/>
+        </w:tabs>
+        <w:ind w:left="1440" w:hanging="360"/>
+      </w:pPr>
+      <w:rPr>
+        <w:rFonts w:ascii="Courier New" w:hAnsi="Courier New" w:hint="default"/>
+        <w:sz w:val="20"/>
+      </w:rPr>
+    </w:lvl>
+    <w:lvl w:ilvl="2" w:tentative="1">
+      <w:start w:val="1"/>
+      <w:numFmt w:val="bullet"/>
+      <w:lvlText w:val=""/>
+      <w:lvlJc w:val="left"/>
+      <w:pPr>
+        <w:tabs>
+          <w:tab w:val="num" w:pos="2160"/>
+        </w:tabs>
+        <w:ind w:left="2160" w:hanging="360"/>
+      </w:pPr>
+      <w:rPr>
+        <w:rFonts w:ascii="Wingdings" w:hAnsi="Wingdings" w:hint="default"/>
+        <w:sz w:val="20"/>
+      </w:rPr>
+    </w:lvl>
+    <w:lvl w:ilvl="3" w:tentative="1">
+      <w:start w:val="1"/>
+      <w:numFmt w:val="bullet"/>
+      <w:lvlText w:val=""/>
+      <w:lvlJc w:val="left"/>
+      <w:pPr>
+        <w:tabs>
+          <w:tab w:val="num" w:pos="2880"/>
+        </w:tabs>
+        <w:ind w:left="2880" w:hanging="360"/>
+      </w:pPr>
+      <w:rPr>
+        <w:rFonts w:ascii="Wingdings" w:hAnsi="Wingdings" w:hint="default"/>
+        <w:sz w:val="20"/>
+      </w:rPr>
+    </w:lvl>
+    <w:lvl w:ilvl="4" w:tentative="1">
+      <w:start w:val="1"/>
+      <w:numFmt w:val="bullet"/>
+      <w:lvlText w:val=""/>
+      <w:lvlJc w:val="left"/>
+      <w:pPr>
+        <w:tabs>
+          <w:tab w:val="num" w:pos="3600"/>
+        </w:tabs>
+        <w:ind w:left="3600" w:hanging="360"/>
+      </w:pPr>
+      <w:rPr>
+        <w:rFonts w:ascii="Wingdings" w:hAnsi="Wingdings" w:hint="default"/>
+        <w:sz w:val="20"/>
+      </w:rPr>
+    </w:lvl>
+    <w:lvl w:ilvl="5" w:tentative="1">
+      <w:start w:val="1"/>
+      <w:numFmt w:val="bullet"/>
+      <w:lvlText w:val=""/>
+      <w:lvlJc w:val="left"/>
+      <w:pPr>
+        <w:tabs>
+          <w:tab w:val="num" w:pos="4320"/>
+        </w:tabs>
+        <w:ind w:left="4320" w:hanging="360"/>
+      </w:pPr>
+      <w:rPr>
+        <w:rFonts w:ascii="Wingdings" w:hAnsi="Wingdings" w:hint="default"/>
+        <w:sz w:val="20"/>
+      </w:rPr>
+    </w:lvl>
+    <w:lvl w:ilvl="6" w:tentative="1">
+      <w:start w:val="1"/>
+      <w:numFmt w:val="bullet"/>
+      <w:lvlText w:val=""/>
+      <w:lvlJc w:val="left"/>
+      <w:pPr>
+        <w:tabs>
+          <w:tab w:val="num" w:pos="5040"/>
+        </w:tabs>
+        <w:ind w:left="5040" w:hanging="360"/>
+      </w:pPr>
+      <w:rPr>
+        <w:rFonts w:ascii="Wingdings" w:hAnsi="Wingdings" w:hint="default"/>
+        <w:sz w:val="20"/>
+      </w:rPr>
+    </w:lvl>
+    <w:lvl w:ilvl="7" w:tentative="1">
+      <w:start w:val="1"/>
+      <w:numFmt w:val="bullet"/>
+      <w:lvlText w:val=""/>
+      <w:lvlJc w:val="left"/>
+      <w:pPr>
+        <w:tabs>
+          <w:tab w:val="num" w:pos="5760"/>
+        </w:tabs>
+        <w:ind w:left="5760" w:hanging="360"/>
+      </w:pPr>
+      <w:rPr>
+        <w:rFonts w:ascii="Wingdings" w:hAnsi="Wingdings" w:hint="default"/>
+        <w:sz w:val="20"/>
+      </w:rPr>
+    </w:lvl>
+    <w:lvl w:ilvl="8" w:tentative="1">
+      <w:start w:val="1"/>
+      <w:numFmt w:val="bullet"/>
+      <w:lvlText w:val=""/>
+      <w:lvlJc w:val="left"/>
+      <w:pPr>
+        <w:tabs>
+          <w:tab w:val="num" w:pos="6480"/>
+        </w:tabs>
+        <w:ind w:left="6480" w:hanging="360"/>
+      </w:pPr>
+      <w:rPr>
+        <w:rFonts w:ascii="Wingdings" w:hAnsi="Wingdings" w:hint="default"/>
+        <w:sz w:val="20"/>
+      </w:rPr>
+    </w:lvl>
+  </w:abstractNum>
+  <w:abstractNum w:abstractNumId="25" w15:restartNumberingAfterBreak="0">
     <w:nsid w:val="68D15C09"/>
     <w:multiLevelType w:val="multilevel"/>
     <w:tmpl w:val="19B804D4"/>
@@ -3440,7 +4940,305 @@
       </w:rPr>
     </w:lvl>
   </w:abstractNum>
-  <w:abstractNum w:abstractNumId="13" w15:restartNumberingAfterBreak="0">
+  <w:abstractNum w:abstractNumId="26" w15:restartNumberingAfterBreak="0">
+    <w:nsid w:val="6BAC75ED"/>
+    <w:multiLevelType w:val="multilevel"/>
+    <w:tmpl w:val="AF4C7684"/>
+    <w:lvl w:ilvl="0">
+      <w:start w:val="1"/>
+      <w:numFmt w:val="bullet"/>
+      <w:lvlText w:val=""/>
+      <w:lvlJc w:val="left"/>
+      <w:pPr>
+        <w:tabs>
+          <w:tab w:val="num" w:pos="720"/>
+        </w:tabs>
+        <w:ind w:left="720" w:hanging="360"/>
+      </w:pPr>
+      <w:rPr>
+        <w:rFonts w:ascii="Symbol" w:hAnsi="Symbol" w:hint="default"/>
+        <w:sz w:val="20"/>
+      </w:rPr>
+    </w:lvl>
+    <w:lvl w:ilvl="1" w:tentative="1">
+      <w:start w:val="1"/>
+      <w:numFmt w:val="bullet"/>
+      <w:lvlText w:val="o"/>
+      <w:lvlJc w:val="left"/>
+      <w:pPr>
+        <w:tabs>
+          <w:tab w:val="num" w:pos="1440"/>
+        </w:tabs>
+        <w:ind w:left="1440" w:hanging="360"/>
+      </w:pPr>
+      <w:rPr>
+        <w:rFonts w:ascii="Courier New" w:hAnsi="Courier New" w:hint="default"/>
+        <w:sz w:val="20"/>
+      </w:rPr>
+    </w:lvl>
+    <w:lvl w:ilvl="2" w:tentative="1">
+      <w:start w:val="1"/>
+      <w:numFmt w:val="bullet"/>
+      <w:lvlText w:val=""/>
+      <w:lvlJc w:val="left"/>
+      <w:pPr>
+        <w:tabs>
+          <w:tab w:val="num" w:pos="2160"/>
+        </w:tabs>
+        <w:ind w:left="2160" w:hanging="360"/>
+      </w:pPr>
+      <w:rPr>
+        <w:rFonts w:ascii="Wingdings" w:hAnsi="Wingdings" w:hint="default"/>
+        <w:sz w:val="20"/>
+      </w:rPr>
+    </w:lvl>
+    <w:lvl w:ilvl="3" w:tentative="1">
+      <w:start w:val="1"/>
+      <w:numFmt w:val="bullet"/>
+      <w:lvlText w:val=""/>
+      <w:lvlJc w:val="left"/>
+      <w:pPr>
+        <w:tabs>
+          <w:tab w:val="num" w:pos="2880"/>
+        </w:tabs>
+        <w:ind w:left="2880" w:hanging="360"/>
+      </w:pPr>
+      <w:rPr>
+        <w:rFonts w:ascii="Wingdings" w:hAnsi="Wingdings" w:hint="default"/>
+        <w:sz w:val="20"/>
+      </w:rPr>
+    </w:lvl>
+    <w:lvl w:ilvl="4" w:tentative="1">
+      <w:start w:val="1"/>
+      <w:numFmt w:val="bullet"/>
+      <w:lvlText w:val=""/>
+      <w:lvlJc w:val="left"/>
+      <w:pPr>
+        <w:tabs>
+          <w:tab w:val="num" w:pos="3600"/>
+        </w:tabs>
+        <w:ind w:left="3600" w:hanging="360"/>
+      </w:pPr>
+      <w:rPr>
+        <w:rFonts w:ascii="Wingdings" w:hAnsi="Wingdings" w:hint="default"/>
+        <w:sz w:val="20"/>
+      </w:rPr>
+    </w:lvl>
+    <w:lvl w:ilvl="5" w:tentative="1">
+      <w:start w:val="1"/>
+      <w:numFmt w:val="bullet"/>
+      <w:lvlText w:val=""/>
+      <w:lvlJc w:val="left"/>
+      <w:pPr>
+        <w:tabs>
+          <w:tab w:val="num" w:pos="4320"/>
+        </w:tabs>
+        <w:ind w:left="4320" w:hanging="360"/>
+      </w:pPr>
+      <w:rPr>
+        <w:rFonts w:ascii="Wingdings" w:hAnsi="Wingdings" w:hint="default"/>
+        <w:sz w:val="20"/>
+      </w:rPr>
+    </w:lvl>
+    <w:lvl w:ilvl="6" w:tentative="1">
+      <w:start w:val="1"/>
+      <w:numFmt w:val="bullet"/>
+      <w:lvlText w:val=""/>
+      <w:lvlJc w:val="left"/>
+      <w:pPr>
+        <w:tabs>
+          <w:tab w:val="num" w:pos="5040"/>
+        </w:tabs>
+        <w:ind w:left="5040" w:hanging="360"/>
+      </w:pPr>
+      <w:rPr>
+        <w:rFonts w:ascii="Wingdings" w:hAnsi="Wingdings" w:hint="default"/>
+        <w:sz w:val="20"/>
+      </w:rPr>
+    </w:lvl>
+    <w:lvl w:ilvl="7" w:tentative="1">
+      <w:start w:val="1"/>
+      <w:numFmt w:val="bullet"/>
+      <w:lvlText w:val=""/>
+      <w:lvlJc w:val="left"/>
+      <w:pPr>
+        <w:tabs>
+          <w:tab w:val="num" w:pos="5760"/>
+        </w:tabs>
+        <w:ind w:left="5760" w:hanging="360"/>
+      </w:pPr>
+      <w:rPr>
+        <w:rFonts w:ascii="Wingdings" w:hAnsi="Wingdings" w:hint="default"/>
+        <w:sz w:val="20"/>
+      </w:rPr>
+    </w:lvl>
+    <w:lvl w:ilvl="8" w:tentative="1">
+      <w:start w:val="1"/>
+      <w:numFmt w:val="bullet"/>
+      <w:lvlText w:val=""/>
+      <w:lvlJc w:val="left"/>
+      <w:pPr>
+        <w:tabs>
+          <w:tab w:val="num" w:pos="6480"/>
+        </w:tabs>
+        <w:ind w:left="6480" w:hanging="360"/>
+      </w:pPr>
+      <w:rPr>
+        <w:rFonts w:ascii="Wingdings" w:hAnsi="Wingdings" w:hint="default"/>
+        <w:sz w:val="20"/>
+      </w:rPr>
+    </w:lvl>
+  </w:abstractNum>
+  <w:abstractNum w:abstractNumId="27" w15:restartNumberingAfterBreak="0">
+    <w:nsid w:val="6D1E6973"/>
+    <w:multiLevelType w:val="multilevel"/>
+    <w:tmpl w:val="5778E928"/>
+    <w:lvl w:ilvl="0">
+      <w:start w:val="1"/>
+      <w:numFmt w:val="bullet"/>
+      <w:lvlText w:val=""/>
+      <w:lvlJc w:val="left"/>
+      <w:pPr>
+        <w:tabs>
+          <w:tab w:val="num" w:pos="720"/>
+        </w:tabs>
+        <w:ind w:left="720" w:hanging="360"/>
+      </w:pPr>
+      <w:rPr>
+        <w:rFonts w:ascii="Symbol" w:hAnsi="Symbol" w:hint="default"/>
+        <w:sz w:val="20"/>
+      </w:rPr>
+    </w:lvl>
+    <w:lvl w:ilvl="1" w:tentative="1">
+      <w:start w:val="1"/>
+      <w:numFmt w:val="bullet"/>
+      <w:lvlText w:val="o"/>
+      <w:lvlJc w:val="left"/>
+      <w:pPr>
+        <w:tabs>
+          <w:tab w:val="num" w:pos="1440"/>
+        </w:tabs>
+        <w:ind w:left="1440" w:hanging="360"/>
+      </w:pPr>
+      <w:rPr>
+        <w:rFonts w:ascii="Courier New" w:hAnsi="Courier New" w:hint="default"/>
+        <w:sz w:val="20"/>
+      </w:rPr>
+    </w:lvl>
+    <w:lvl w:ilvl="2" w:tentative="1">
+      <w:start w:val="1"/>
+      <w:numFmt w:val="bullet"/>
+      <w:lvlText w:val=""/>
+      <w:lvlJc w:val="left"/>
+      <w:pPr>
+        <w:tabs>
+          <w:tab w:val="num" w:pos="2160"/>
+        </w:tabs>
+        <w:ind w:left="2160" w:hanging="360"/>
+      </w:pPr>
+      <w:rPr>
+        <w:rFonts w:ascii="Wingdings" w:hAnsi="Wingdings" w:hint="default"/>
+        <w:sz w:val="20"/>
+      </w:rPr>
+    </w:lvl>
+    <w:lvl w:ilvl="3" w:tentative="1">
+      <w:start w:val="1"/>
+      <w:numFmt w:val="bullet"/>
+      <w:lvlText w:val=""/>
+      <w:lvlJc w:val="left"/>
+      <w:pPr>
+        <w:tabs>
+          <w:tab w:val="num" w:pos="2880"/>
+        </w:tabs>
+        <w:ind w:left="2880" w:hanging="360"/>
+      </w:pPr>
+      <w:rPr>
+        <w:rFonts w:ascii="Wingdings" w:hAnsi="Wingdings" w:hint="default"/>
+        <w:sz w:val="20"/>
+      </w:rPr>
+    </w:lvl>
+    <w:lvl w:ilvl="4" w:tentative="1">
+      <w:start w:val="1"/>
+      <w:numFmt w:val="bullet"/>
+      <w:lvlText w:val=""/>
+      <w:lvlJc w:val="left"/>
+      <w:pPr>
+        <w:tabs>
+          <w:tab w:val="num" w:pos="3600"/>
+        </w:tabs>
+        <w:ind w:left="3600" w:hanging="360"/>
+      </w:pPr>
+      <w:rPr>
+        <w:rFonts w:ascii="Wingdings" w:hAnsi="Wingdings" w:hint="default"/>
+        <w:sz w:val="20"/>
+      </w:rPr>
+    </w:lvl>
+    <w:lvl w:ilvl="5" w:tentative="1">
+      <w:start w:val="1"/>
+      <w:numFmt w:val="bullet"/>
+      <w:lvlText w:val=""/>
+      <w:lvlJc w:val="left"/>
+      <w:pPr>
+        <w:tabs>
+          <w:tab w:val="num" w:pos="4320"/>
+        </w:tabs>
+        <w:ind w:left="4320" w:hanging="360"/>
+      </w:pPr>
+      <w:rPr>
+        <w:rFonts w:ascii="Wingdings" w:hAnsi="Wingdings" w:hint="default"/>
+        <w:sz w:val="20"/>
+      </w:rPr>
+    </w:lvl>
+    <w:lvl w:ilvl="6" w:tentative="1">
+      <w:start w:val="1"/>
+      <w:numFmt w:val="bullet"/>
+      <w:lvlText w:val=""/>
+      <w:lvlJc w:val="left"/>
+      <w:pPr>
+        <w:tabs>
+          <w:tab w:val="num" w:pos="5040"/>
+        </w:tabs>
+        <w:ind w:left="5040" w:hanging="360"/>
+      </w:pPr>
+      <w:rPr>
+        <w:rFonts w:ascii="Wingdings" w:hAnsi="Wingdings" w:hint="default"/>
+        <w:sz w:val="20"/>
+      </w:rPr>
+    </w:lvl>
+    <w:lvl w:ilvl="7" w:tentative="1">
+      <w:start w:val="1"/>
+      <w:numFmt w:val="bullet"/>
+      <w:lvlText w:val=""/>
+      <w:lvlJc w:val="left"/>
+      <w:pPr>
+        <w:tabs>
+          <w:tab w:val="num" w:pos="5760"/>
+        </w:tabs>
+        <w:ind w:left="5760" w:hanging="360"/>
+      </w:pPr>
+      <w:rPr>
+        <w:rFonts w:ascii="Wingdings" w:hAnsi="Wingdings" w:hint="default"/>
+        <w:sz w:val="20"/>
+      </w:rPr>
+    </w:lvl>
+    <w:lvl w:ilvl="8" w:tentative="1">
+      <w:start w:val="1"/>
+      <w:numFmt w:val="bullet"/>
+      <w:lvlText w:val=""/>
+      <w:lvlJc w:val="left"/>
+      <w:pPr>
+        <w:tabs>
+          <w:tab w:val="num" w:pos="6480"/>
+        </w:tabs>
+        <w:ind w:left="6480" w:hanging="360"/>
+      </w:pPr>
+      <w:rPr>
+        <w:rFonts w:ascii="Wingdings" w:hAnsi="Wingdings" w:hint="default"/>
+        <w:sz w:val="20"/>
+      </w:rPr>
+    </w:lvl>
+  </w:abstractNum>
+  <w:abstractNum w:abstractNumId="28" w15:restartNumberingAfterBreak="0">
     <w:nsid w:val="6E3D7071"/>
     <w:multiLevelType w:val="multilevel"/>
     <w:tmpl w:val="D07CA968"/>
@@ -3589,7 +5387,156 @@
       </w:rPr>
     </w:lvl>
   </w:abstractNum>
-  <w:abstractNum w:abstractNumId="14" w15:restartNumberingAfterBreak="0">
+  <w:abstractNum w:abstractNumId="29" w15:restartNumberingAfterBreak="0">
+    <w:nsid w:val="726262FD"/>
+    <w:multiLevelType w:val="multilevel"/>
+    <w:tmpl w:val="C0703562"/>
+    <w:lvl w:ilvl="0">
+      <w:start w:val="1"/>
+      <w:numFmt w:val="bullet"/>
+      <w:lvlText w:val=""/>
+      <w:lvlJc w:val="left"/>
+      <w:pPr>
+        <w:tabs>
+          <w:tab w:val="num" w:pos="720"/>
+        </w:tabs>
+        <w:ind w:left="720" w:hanging="360"/>
+      </w:pPr>
+      <w:rPr>
+        <w:rFonts w:ascii="Symbol" w:hAnsi="Symbol" w:hint="default"/>
+        <w:sz w:val="20"/>
+      </w:rPr>
+    </w:lvl>
+    <w:lvl w:ilvl="1" w:tentative="1">
+      <w:start w:val="1"/>
+      <w:numFmt w:val="bullet"/>
+      <w:lvlText w:val="o"/>
+      <w:lvlJc w:val="left"/>
+      <w:pPr>
+        <w:tabs>
+          <w:tab w:val="num" w:pos="1440"/>
+        </w:tabs>
+        <w:ind w:left="1440" w:hanging="360"/>
+      </w:pPr>
+      <w:rPr>
+        <w:rFonts w:ascii="Courier New" w:hAnsi="Courier New" w:hint="default"/>
+        <w:sz w:val="20"/>
+      </w:rPr>
+    </w:lvl>
+    <w:lvl w:ilvl="2" w:tentative="1">
+      <w:start w:val="1"/>
+      <w:numFmt w:val="bullet"/>
+      <w:lvlText w:val=""/>
+      <w:lvlJc w:val="left"/>
+      <w:pPr>
+        <w:tabs>
+          <w:tab w:val="num" w:pos="2160"/>
+        </w:tabs>
+        <w:ind w:left="2160" w:hanging="360"/>
+      </w:pPr>
+      <w:rPr>
+        <w:rFonts w:ascii="Wingdings" w:hAnsi="Wingdings" w:hint="default"/>
+        <w:sz w:val="20"/>
+      </w:rPr>
+    </w:lvl>
+    <w:lvl w:ilvl="3" w:tentative="1">
+      <w:start w:val="1"/>
+      <w:numFmt w:val="bullet"/>
+      <w:lvlText w:val=""/>
+      <w:lvlJc w:val="left"/>
+      <w:pPr>
+        <w:tabs>
+          <w:tab w:val="num" w:pos="2880"/>
+        </w:tabs>
+        <w:ind w:left="2880" w:hanging="360"/>
+      </w:pPr>
+      <w:rPr>
+        <w:rFonts w:ascii="Wingdings" w:hAnsi="Wingdings" w:hint="default"/>
+        <w:sz w:val="20"/>
+      </w:rPr>
+    </w:lvl>
+    <w:lvl w:ilvl="4" w:tentative="1">
+      <w:start w:val="1"/>
+      <w:numFmt w:val="bullet"/>
+      <w:lvlText w:val=""/>
+      <w:lvlJc w:val="left"/>
+      <w:pPr>
+        <w:tabs>
+          <w:tab w:val="num" w:pos="3600"/>
+        </w:tabs>
+        <w:ind w:left="3600" w:hanging="360"/>
+      </w:pPr>
+      <w:rPr>
+        <w:rFonts w:ascii="Wingdings" w:hAnsi="Wingdings" w:hint="default"/>
+        <w:sz w:val="20"/>
+      </w:rPr>
+    </w:lvl>
+    <w:lvl w:ilvl="5" w:tentative="1">
+      <w:start w:val="1"/>
+      <w:numFmt w:val="bullet"/>
+      <w:lvlText w:val=""/>
+      <w:lvlJc w:val="left"/>
+      <w:pPr>
+        <w:tabs>
+          <w:tab w:val="num" w:pos="4320"/>
+        </w:tabs>
+        <w:ind w:left="4320" w:hanging="360"/>
+      </w:pPr>
+      <w:rPr>
+        <w:rFonts w:ascii="Wingdings" w:hAnsi="Wingdings" w:hint="default"/>
+        <w:sz w:val="20"/>
+      </w:rPr>
+    </w:lvl>
+    <w:lvl w:ilvl="6" w:tentative="1">
+      <w:start w:val="1"/>
+      <w:numFmt w:val="bullet"/>
+      <w:lvlText w:val=""/>
+      <w:lvlJc w:val="left"/>
+      <w:pPr>
+        <w:tabs>
+          <w:tab w:val="num" w:pos="5040"/>
+        </w:tabs>
+        <w:ind w:left="5040" w:hanging="360"/>
+      </w:pPr>
+      <w:rPr>
+        <w:rFonts w:ascii="Wingdings" w:hAnsi="Wingdings" w:hint="default"/>
+        <w:sz w:val="20"/>
+      </w:rPr>
+    </w:lvl>
+    <w:lvl w:ilvl="7" w:tentative="1">
+      <w:start w:val="1"/>
+      <w:numFmt w:val="bullet"/>
+      <w:lvlText w:val=""/>
+      <w:lvlJc w:val="left"/>
+      <w:pPr>
+        <w:tabs>
+          <w:tab w:val="num" w:pos="5760"/>
+        </w:tabs>
+        <w:ind w:left="5760" w:hanging="360"/>
+      </w:pPr>
+      <w:rPr>
+        <w:rFonts w:ascii="Wingdings" w:hAnsi="Wingdings" w:hint="default"/>
+        <w:sz w:val="20"/>
+      </w:rPr>
+    </w:lvl>
+    <w:lvl w:ilvl="8" w:tentative="1">
+      <w:start w:val="1"/>
+      <w:numFmt w:val="bullet"/>
+      <w:lvlText w:val=""/>
+      <w:lvlJc w:val="left"/>
+      <w:pPr>
+        <w:tabs>
+          <w:tab w:val="num" w:pos="6480"/>
+        </w:tabs>
+        <w:ind w:left="6480" w:hanging="360"/>
+      </w:pPr>
+      <w:rPr>
+        <w:rFonts w:ascii="Wingdings" w:hAnsi="Wingdings" w:hint="default"/>
+        <w:sz w:val="20"/>
+      </w:rPr>
+    </w:lvl>
+  </w:abstractNum>
+  <w:abstractNum w:abstractNumId="30" w15:restartNumberingAfterBreak="0">
     <w:nsid w:val="760B5322"/>
     <w:multiLevelType w:val="multilevel"/>
     <w:tmpl w:val="287EB9E4"/>
@@ -3738,50 +5685,402 @@
       </w:rPr>
     </w:lvl>
   </w:abstractNum>
+  <w:abstractNum w:abstractNumId="31" w15:restartNumberingAfterBreak="0">
+    <w:nsid w:val="7B361425"/>
+    <w:multiLevelType w:val="multilevel"/>
+    <w:tmpl w:val="299830D8"/>
+    <w:lvl w:ilvl="0">
+      <w:start w:val="1"/>
+      <w:numFmt w:val="bullet"/>
+      <w:lvlText w:val=""/>
+      <w:lvlJc w:val="left"/>
+      <w:pPr>
+        <w:tabs>
+          <w:tab w:val="num" w:pos="720"/>
+        </w:tabs>
+        <w:ind w:left="720" w:hanging="360"/>
+      </w:pPr>
+      <w:rPr>
+        <w:rFonts w:ascii="Symbol" w:hAnsi="Symbol" w:hint="default"/>
+        <w:sz w:val="20"/>
+      </w:rPr>
+    </w:lvl>
+    <w:lvl w:ilvl="1" w:tentative="1">
+      <w:start w:val="1"/>
+      <w:numFmt w:val="bullet"/>
+      <w:lvlText w:val="o"/>
+      <w:lvlJc w:val="left"/>
+      <w:pPr>
+        <w:tabs>
+          <w:tab w:val="num" w:pos="1440"/>
+        </w:tabs>
+        <w:ind w:left="1440" w:hanging="360"/>
+      </w:pPr>
+      <w:rPr>
+        <w:rFonts w:ascii="Courier New" w:hAnsi="Courier New" w:hint="default"/>
+        <w:sz w:val="20"/>
+      </w:rPr>
+    </w:lvl>
+    <w:lvl w:ilvl="2" w:tentative="1">
+      <w:start w:val="1"/>
+      <w:numFmt w:val="bullet"/>
+      <w:lvlText w:val=""/>
+      <w:lvlJc w:val="left"/>
+      <w:pPr>
+        <w:tabs>
+          <w:tab w:val="num" w:pos="2160"/>
+        </w:tabs>
+        <w:ind w:left="2160" w:hanging="360"/>
+      </w:pPr>
+      <w:rPr>
+        <w:rFonts w:ascii="Wingdings" w:hAnsi="Wingdings" w:hint="default"/>
+        <w:sz w:val="20"/>
+      </w:rPr>
+    </w:lvl>
+    <w:lvl w:ilvl="3" w:tentative="1">
+      <w:start w:val="1"/>
+      <w:numFmt w:val="bullet"/>
+      <w:lvlText w:val=""/>
+      <w:lvlJc w:val="left"/>
+      <w:pPr>
+        <w:tabs>
+          <w:tab w:val="num" w:pos="2880"/>
+        </w:tabs>
+        <w:ind w:left="2880" w:hanging="360"/>
+      </w:pPr>
+      <w:rPr>
+        <w:rFonts w:ascii="Wingdings" w:hAnsi="Wingdings" w:hint="default"/>
+        <w:sz w:val="20"/>
+      </w:rPr>
+    </w:lvl>
+    <w:lvl w:ilvl="4" w:tentative="1">
+      <w:start w:val="1"/>
+      <w:numFmt w:val="bullet"/>
+      <w:lvlText w:val=""/>
+      <w:lvlJc w:val="left"/>
+      <w:pPr>
+        <w:tabs>
+          <w:tab w:val="num" w:pos="3600"/>
+        </w:tabs>
+        <w:ind w:left="3600" w:hanging="360"/>
+      </w:pPr>
+      <w:rPr>
+        <w:rFonts w:ascii="Wingdings" w:hAnsi="Wingdings" w:hint="default"/>
+        <w:sz w:val="20"/>
+      </w:rPr>
+    </w:lvl>
+    <w:lvl w:ilvl="5" w:tentative="1">
+      <w:start w:val="1"/>
+      <w:numFmt w:val="bullet"/>
+      <w:lvlText w:val=""/>
+      <w:lvlJc w:val="left"/>
+      <w:pPr>
+        <w:tabs>
+          <w:tab w:val="num" w:pos="4320"/>
+        </w:tabs>
+        <w:ind w:left="4320" w:hanging="360"/>
+      </w:pPr>
+      <w:rPr>
+        <w:rFonts w:ascii="Wingdings" w:hAnsi="Wingdings" w:hint="default"/>
+        <w:sz w:val="20"/>
+      </w:rPr>
+    </w:lvl>
+    <w:lvl w:ilvl="6" w:tentative="1">
+      <w:start w:val="1"/>
+      <w:numFmt w:val="bullet"/>
+      <w:lvlText w:val=""/>
+      <w:lvlJc w:val="left"/>
+      <w:pPr>
+        <w:tabs>
+          <w:tab w:val="num" w:pos="5040"/>
+        </w:tabs>
+        <w:ind w:left="5040" w:hanging="360"/>
+      </w:pPr>
+      <w:rPr>
+        <w:rFonts w:ascii="Wingdings" w:hAnsi="Wingdings" w:hint="default"/>
+        <w:sz w:val="20"/>
+      </w:rPr>
+    </w:lvl>
+    <w:lvl w:ilvl="7" w:tentative="1">
+      <w:start w:val="1"/>
+      <w:numFmt w:val="bullet"/>
+      <w:lvlText w:val=""/>
+      <w:lvlJc w:val="left"/>
+      <w:pPr>
+        <w:tabs>
+          <w:tab w:val="num" w:pos="5760"/>
+        </w:tabs>
+        <w:ind w:left="5760" w:hanging="360"/>
+      </w:pPr>
+      <w:rPr>
+        <w:rFonts w:ascii="Wingdings" w:hAnsi="Wingdings" w:hint="default"/>
+        <w:sz w:val="20"/>
+      </w:rPr>
+    </w:lvl>
+    <w:lvl w:ilvl="8" w:tentative="1">
+      <w:start w:val="1"/>
+      <w:numFmt w:val="bullet"/>
+      <w:lvlText w:val=""/>
+      <w:lvlJc w:val="left"/>
+      <w:pPr>
+        <w:tabs>
+          <w:tab w:val="num" w:pos="6480"/>
+        </w:tabs>
+        <w:ind w:left="6480" w:hanging="360"/>
+      </w:pPr>
+      <w:rPr>
+        <w:rFonts w:ascii="Wingdings" w:hAnsi="Wingdings" w:hint="default"/>
+        <w:sz w:val="20"/>
+      </w:rPr>
+    </w:lvl>
+  </w:abstractNum>
+  <w:abstractNum w:abstractNumId="32" w15:restartNumberingAfterBreak="0">
+    <w:nsid w:val="7F095F24"/>
+    <w:multiLevelType w:val="multilevel"/>
+    <w:tmpl w:val="43BCDC4C"/>
+    <w:lvl w:ilvl="0">
+      <w:start w:val="1"/>
+      <w:numFmt w:val="bullet"/>
+      <w:lvlText w:val=""/>
+      <w:lvlJc w:val="left"/>
+      <w:pPr>
+        <w:tabs>
+          <w:tab w:val="num" w:pos="720"/>
+        </w:tabs>
+        <w:ind w:left="720" w:hanging="360"/>
+      </w:pPr>
+      <w:rPr>
+        <w:rFonts w:ascii="Symbol" w:hAnsi="Symbol" w:hint="default"/>
+        <w:sz w:val="20"/>
+      </w:rPr>
+    </w:lvl>
+    <w:lvl w:ilvl="1" w:tentative="1">
+      <w:start w:val="1"/>
+      <w:numFmt w:val="bullet"/>
+      <w:lvlText w:val="o"/>
+      <w:lvlJc w:val="left"/>
+      <w:pPr>
+        <w:tabs>
+          <w:tab w:val="num" w:pos="1440"/>
+        </w:tabs>
+        <w:ind w:left="1440" w:hanging="360"/>
+      </w:pPr>
+      <w:rPr>
+        <w:rFonts w:ascii="Courier New" w:hAnsi="Courier New" w:hint="default"/>
+        <w:sz w:val="20"/>
+      </w:rPr>
+    </w:lvl>
+    <w:lvl w:ilvl="2" w:tentative="1">
+      <w:start w:val="1"/>
+      <w:numFmt w:val="bullet"/>
+      <w:lvlText w:val=""/>
+      <w:lvlJc w:val="left"/>
+      <w:pPr>
+        <w:tabs>
+          <w:tab w:val="num" w:pos="2160"/>
+        </w:tabs>
+        <w:ind w:left="2160" w:hanging="360"/>
+      </w:pPr>
+      <w:rPr>
+        <w:rFonts w:ascii="Wingdings" w:hAnsi="Wingdings" w:hint="default"/>
+        <w:sz w:val="20"/>
+      </w:rPr>
+    </w:lvl>
+    <w:lvl w:ilvl="3" w:tentative="1">
+      <w:start w:val="1"/>
+      <w:numFmt w:val="bullet"/>
+      <w:lvlText w:val=""/>
+      <w:lvlJc w:val="left"/>
+      <w:pPr>
+        <w:tabs>
+          <w:tab w:val="num" w:pos="2880"/>
+        </w:tabs>
+        <w:ind w:left="2880" w:hanging="360"/>
+      </w:pPr>
+      <w:rPr>
+        <w:rFonts w:ascii="Wingdings" w:hAnsi="Wingdings" w:hint="default"/>
+        <w:sz w:val="20"/>
+      </w:rPr>
+    </w:lvl>
+    <w:lvl w:ilvl="4" w:tentative="1">
+      <w:start w:val="1"/>
+      <w:numFmt w:val="bullet"/>
+      <w:lvlText w:val=""/>
+      <w:lvlJc w:val="left"/>
+      <w:pPr>
+        <w:tabs>
+          <w:tab w:val="num" w:pos="3600"/>
+        </w:tabs>
+        <w:ind w:left="3600" w:hanging="360"/>
+      </w:pPr>
+      <w:rPr>
+        <w:rFonts w:ascii="Wingdings" w:hAnsi="Wingdings" w:hint="default"/>
+        <w:sz w:val="20"/>
+      </w:rPr>
+    </w:lvl>
+    <w:lvl w:ilvl="5" w:tentative="1">
+      <w:start w:val="1"/>
+      <w:numFmt w:val="bullet"/>
+      <w:lvlText w:val=""/>
+      <w:lvlJc w:val="left"/>
+      <w:pPr>
+        <w:tabs>
+          <w:tab w:val="num" w:pos="4320"/>
+        </w:tabs>
+        <w:ind w:left="4320" w:hanging="360"/>
+      </w:pPr>
+      <w:rPr>
+        <w:rFonts w:ascii="Wingdings" w:hAnsi="Wingdings" w:hint="default"/>
+        <w:sz w:val="20"/>
+      </w:rPr>
+    </w:lvl>
+    <w:lvl w:ilvl="6" w:tentative="1">
+      <w:start w:val="1"/>
+      <w:numFmt w:val="bullet"/>
+      <w:lvlText w:val=""/>
+      <w:lvlJc w:val="left"/>
+      <w:pPr>
+        <w:tabs>
+          <w:tab w:val="num" w:pos="5040"/>
+        </w:tabs>
+        <w:ind w:left="5040" w:hanging="360"/>
+      </w:pPr>
+      <w:rPr>
+        <w:rFonts w:ascii="Wingdings" w:hAnsi="Wingdings" w:hint="default"/>
+        <w:sz w:val="20"/>
+      </w:rPr>
+    </w:lvl>
+    <w:lvl w:ilvl="7" w:tentative="1">
+      <w:start w:val="1"/>
+      <w:numFmt w:val="bullet"/>
+      <w:lvlText w:val=""/>
+      <w:lvlJc w:val="left"/>
+      <w:pPr>
+        <w:tabs>
+          <w:tab w:val="num" w:pos="5760"/>
+        </w:tabs>
+        <w:ind w:left="5760" w:hanging="360"/>
+      </w:pPr>
+      <w:rPr>
+        <w:rFonts w:ascii="Wingdings" w:hAnsi="Wingdings" w:hint="default"/>
+        <w:sz w:val="20"/>
+      </w:rPr>
+    </w:lvl>
+    <w:lvl w:ilvl="8" w:tentative="1">
+      <w:start w:val="1"/>
+      <w:numFmt w:val="bullet"/>
+      <w:lvlText w:val=""/>
+      <w:lvlJc w:val="left"/>
+      <w:pPr>
+        <w:tabs>
+          <w:tab w:val="num" w:pos="6480"/>
+        </w:tabs>
+        <w:ind w:left="6480" w:hanging="360"/>
+      </w:pPr>
+      <w:rPr>
+        <w:rFonts w:ascii="Wingdings" w:hAnsi="Wingdings" w:hint="default"/>
+        <w:sz w:val="20"/>
+      </w:rPr>
+    </w:lvl>
+  </w:abstractNum>
   <w:num w:numId="1" w16cid:durableId="951791418">
-    <w:abstractNumId w:val="9"/>
+    <w:abstractNumId w:val="18"/>
   </w:num>
   <w:num w:numId="2" w16cid:durableId="787705441">
+    <w:abstractNumId w:val="4"/>
+  </w:num>
+  <w:num w:numId="3" w16cid:durableId="464008223">
+    <w:abstractNumId w:val="19"/>
+  </w:num>
+  <w:num w:numId="4" w16cid:durableId="1253319495">
+    <w:abstractNumId w:val="20"/>
+  </w:num>
+  <w:num w:numId="5" w16cid:durableId="844786655">
     <w:abstractNumId w:val="1"/>
   </w:num>
-  <w:num w:numId="3" w16cid:durableId="464008223">
+  <w:num w:numId="6" w16cid:durableId="1452625816">
+    <w:abstractNumId w:val="6"/>
+  </w:num>
+  <w:num w:numId="7" w16cid:durableId="1770660118">
+    <w:abstractNumId w:val="11"/>
+  </w:num>
+  <w:num w:numId="8" w16cid:durableId="1733195164">
+    <w:abstractNumId w:val="30"/>
+  </w:num>
+  <w:num w:numId="9" w16cid:durableId="1760059235">
+    <w:abstractNumId w:val="16"/>
+  </w:num>
+  <w:num w:numId="10" w16cid:durableId="1705983094">
     <w:abstractNumId w:val="10"/>
   </w:num>
-  <w:num w:numId="4" w16cid:durableId="1253319495">
-    <w:abstractNumId w:val="11"/>
+  <w:num w:numId="11" w16cid:durableId="2105419758">
+    <w:abstractNumId w:val="15"/>
   </w:num>
-  <w:num w:numId="5" w16cid:durableId="844786655">
+  <w:num w:numId="12" w16cid:durableId="1969628017">
+    <w:abstractNumId w:val="7"/>
+  </w:num>
+  <w:num w:numId="13" w16cid:durableId="1054083046">
+    <w:abstractNumId w:val="25"/>
+  </w:num>
+  <w:num w:numId="14" w16cid:durableId="995762160">
+    <w:abstractNumId w:val="17"/>
+  </w:num>
+  <w:num w:numId="15" w16cid:durableId="1469279367">
+    <w:abstractNumId w:val="28"/>
+  </w:num>
+  <w:num w:numId="16" w16cid:durableId="954597705">
     <w:abstractNumId w:val="0"/>
   </w:num>
-  <w:num w:numId="6" w16cid:durableId="1452625816">
+  <w:num w:numId="17" w16cid:durableId="1648513550">
     <w:abstractNumId w:val="2"/>
   </w:num>
-  <w:num w:numId="7" w16cid:durableId="1770660118">
+  <w:num w:numId="18" w16cid:durableId="1388065711">
+    <w:abstractNumId w:val="14"/>
+  </w:num>
+  <w:num w:numId="19" w16cid:durableId="510220380">
+    <w:abstractNumId w:val="26"/>
+  </w:num>
+  <w:num w:numId="20" w16cid:durableId="630405576">
+    <w:abstractNumId w:val="8"/>
+  </w:num>
+  <w:num w:numId="21" w16cid:durableId="2067988893">
+    <w:abstractNumId w:val="32"/>
+  </w:num>
+  <w:num w:numId="22" w16cid:durableId="1403405205">
     <w:abstractNumId w:val="5"/>
   </w:num>
-  <w:num w:numId="8" w16cid:durableId="1733195164">
-    <w:abstractNumId w:val="14"/>
+  <w:num w:numId="23" w16cid:durableId="1343166928">
+    <w:abstractNumId w:val="24"/>
   </w:num>
-  <w:num w:numId="9" w16cid:durableId="1760059235">
-    <w:abstractNumId w:val="7"/>
+  <w:num w:numId="24" w16cid:durableId="947152594">
+    <w:abstractNumId w:val="29"/>
   </w:num>
-  <w:num w:numId="10" w16cid:durableId="1705983094">
-    <w:abstractNumId w:val="4"/>
+  <w:num w:numId="25" w16cid:durableId="1870600533">
+    <w:abstractNumId w:val="22"/>
   </w:num>
-  <w:num w:numId="11" w16cid:durableId="2105419758">
-    <w:abstractNumId w:val="6"/>
+  <w:num w:numId="26" w16cid:durableId="564217322">
+    <w:abstractNumId w:val="31"/>
   </w:num>
-  <w:num w:numId="12" w16cid:durableId="1969628017">
+  <w:num w:numId="27" w16cid:durableId="1698654823">
+    <w:abstractNumId w:val="23"/>
+  </w:num>
+  <w:num w:numId="28" w16cid:durableId="280499829">
+    <w:abstractNumId w:val="13"/>
+  </w:num>
+  <w:num w:numId="29" w16cid:durableId="1728607686">
+    <w:abstractNumId w:val="12"/>
+  </w:num>
+  <w:num w:numId="30" w16cid:durableId="878974687">
+    <w:abstractNumId w:val="27"/>
+  </w:num>
+  <w:num w:numId="31" w16cid:durableId="721365230">
     <w:abstractNumId w:val="3"/>
   </w:num>
-  <w:num w:numId="13" w16cid:durableId="1054083046">
-    <w:abstractNumId w:val="12"/>
+  <w:num w:numId="32" w16cid:durableId="48266772">
+    <w:abstractNumId w:val="21"/>
   </w:num>
-  <w:num w:numId="14" w16cid:durableId="995762160">
-    <w:abstractNumId w:val="8"/>
-  </w:num>
-  <w:num w:numId="15" w16cid:durableId="1469279367">
-    <w:abstractNumId w:val="13"/>
+  <w:num w:numId="33" w16cid:durableId="655108416">
+    <w:abstractNumId w:val="9"/>
   </w:num>
 </w:numbering>
 </file>
@@ -4389,7 +6688,6 @@
   <w:style w:type="character" w:default="1" w:styleId="DefaultParagraphFont">
     <w:name w:val="Default Paragraph Font"/>
     <w:uiPriority w:val="1"/>
-    <w:semiHidden/>
     <w:unhideWhenUsed/>
   </w:style>
   <w:style w:type="table" w:default="1" w:styleId="TableNormal">
@@ -4703,6 +7001,29 @@
       <w:spacing w:val="5"/>
     </w:rPr>
   </w:style>
+  <w:style w:type="character" w:styleId="Hyperlink">
+    <w:name w:val="Hyperlink"/>
+    <w:basedOn w:val="DefaultParagraphFont"/>
+    <w:uiPriority w:val="99"/>
+    <w:unhideWhenUsed/>
+    <w:rsid w:val="007351BA"/>
+    <w:rPr>
+      <w:color w:val="0563C1" w:themeColor="hyperlink"/>
+      <w:u w:val="single"/>
+    </w:rPr>
+  </w:style>
+  <w:style w:type="character" w:styleId="UnresolvedMention">
+    <w:name w:val="Unresolved Mention"/>
+    <w:basedOn w:val="DefaultParagraphFont"/>
+    <w:uiPriority w:val="99"/>
+    <w:semiHidden/>
+    <w:unhideWhenUsed/>
+    <w:rsid w:val="007351BA"/>
+    <w:rPr>
+      <w:color w:val="605E5C"/>
+      <w:shd w:val="clear" w:color="auto" w:fill="E1DFDD"/>
+    </w:rPr>
+  </w:style>
 </w:styles>
 </file>
 
